--- a/arb/docx/36.content.docx
+++ b/arb/docx/36.content.docx
@@ -32,19 +32,19 @@
     </w:p>
     <w:p>
       <w:pPr>
-        <w:pStyle w:val="Heading2"/>
         <w:bidi/>
       </w:pPr>
       <w:r>
         <w:rPr>
           <w:lang w:val="ar_AE" w:bidi="ar_AE"/>
         </w:rPr>
-        <w:t>License Information</w:t>
-      </w:r>
-      <w:r>
-        <w:rPr>
-          <w:lang w:val="ar_AE" w:bidi="ar_AE"/>
-        </w:rPr>
+      </w:r>
+      <w:r>
+        <w:rPr>
+          <w:b/>
+          <w:lang w:val="ar_AE" w:bidi="ar_AE"/>
+        </w:rPr>
+        <w:t>Aquifer Open Study Notes (Book Intros)</w:t>
       </w:r>
     </w:p>
     <w:p>
@@ -58,22 +58,9 @@
       </w:r>
       <w:r>
         <w:rPr>
-          <w:b/>
-          <w:lang w:val="ar_AE" w:bidi="ar_AE"/>
-        </w:rPr>
-        <w:t>ملاحظات الدراسة - مقدمات الكتب (تينديل)</w:t>
-      </w:r>
-      <w:r>
-        <w:rPr>
-          <w:lang w:val="ar_AE" w:bidi="ar_AE"/>
-        </w:rPr>
-        <w:t xml:space="preserve"> (Arabic) is based on</w:t>
-      </w:r>
-      <w:r>
-        <w:rPr>
-          <w:lang w:val="ar_AE" w:bidi="ar_AE"/>
-        </w:rPr>
-        <w:t xml:space="preserve">: </w:t>
+          <w:lang w:val="ar_AE" w:bidi="ar_AE"/>
+        </w:rPr>
+        <w:t xml:space="preserve">This work is an adaptation of </w:t>
       </w:r>
       <w:r>
         <w:rPr>
@@ -85,48 +72,19 @@
         <w:rPr>
           <w:lang w:val="ar_AE" w:bidi="ar_AE"/>
         </w:rPr>
-        <w:t xml:space="preserve">, </w:t>
-      </w:r>
-      <w:hyperlink r:id="rId13">
-        <w:r>
-          <w:rPr>
-            <w:lang w:val="ar_AE" w:bidi="ar_AE"/>
-          </w:rPr>
-          <w:rPr>
-            <w:color w:val="0000EE"/>
-            <w:u w:val="single"/>
-          </w:rPr>
-          <w:t>Tyndale House Publishers</w:t>
-        </w:r>
-      </w:hyperlink>
-      <w:r>
-        <w:rPr>
-          <w:lang w:val="ar_AE" w:bidi="ar_AE"/>
-        </w:rPr>
-        <w:t xml:space="preserve">, 2019, which is licensed under a </w:t>
-      </w:r>
-      <w:hyperlink r:id="rId14">
-        <w:r>
-          <w:rPr>
-            <w:lang w:val="ar_AE" w:bidi="ar_AE"/>
-          </w:rPr>
-          <w:rPr>
-            <w:color w:val="0000EE"/>
-            <w:u w:val="single"/>
-          </w:rPr>
-          <w:t>CC BY-SA 4.0 license</w:t>
-        </w:r>
-      </w:hyperlink>
-      <w:r>
-        <w:rPr>
-          <w:lang w:val="ar_AE" w:bidi="ar_AE"/>
-        </w:rPr>
-        <w:t>.</w:t>
-      </w:r>
-      <w:r>
-        <w:rPr>
-          <w:lang w:val="ar_AE" w:bidi="ar_AE"/>
-        </w:rPr>
+        <w:t xml:space="preserve"> © 2023 Tyndale House Publishers, licensed under the CC BY-SA 4.0 license. The adaptation, </w:t>
+      </w:r>
+      <w:r>
+        <w:rPr>
+          <w:lang w:val="ar_AE" w:bidi="ar_AE"/>
+        </w:rPr>
+        <w:t>Aquifer Open Study Notes</w:t>
+      </w:r>
+      <w:r>
+        <w:rPr>
+          <w:lang w:val="ar_AE" w:bidi="ar_AE"/>
+        </w:rPr>
+        <w:t>, was created by Mission Mutual and is also licensed under CC BY-SA 4.0.</w:t>
       </w:r>
     </w:p>
     <w:p>
@@ -142,7 +100,7 @@
         <w:rPr>
           <w:lang w:val="ar_AE" w:bidi="ar_AE"/>
         </w:rPr>
-        <w:t>This PDF version is provided under the same license.</w:t>
+        <w:t>This resource has been adapted into multiple languages, including English, Tok Pisin, Arabic (عربي), French (Français), Hindi (हिंदी), Indonesian (Bahasa Indonesia), Portuguese (Português), Russian (Русский), Spanish (Español), Swahili (Kiswahili), and Simplified Chinese (简体中文).</w:t>
       </w:r>
       <w:r>
         <w:rPr>
@@ -329,7 +287,7 @@
         </w:rPr>
         <w:t>” (</w:t>
       </w:r>
-      <w:hyperlink r:id="rId15">
+      <w:hyperlink r:id="rId13">
         <w:r>
           <w:rPr>
             <w:lang w:val="ar_AE" w:bidi="ar_AE"/>
@@ -391,6 +349,42 @@
         </w:rPr>
         <w:t>كان يوشيّا في الثامنة من عمره فقط عندما أصبح ملكًا على يهوذا. استمتع بفترة حكم طويلة (640–609 قبل الميلاد) كملك صالح. في السنة الثامنة عشرة من حكمه، في أثناء إجراء إصلاحات في الهيكل، عُثِرَ على دَرَج سِفر الشريعة (</w:t>
       </w:r>
+      <w:hyperlink r:id="rId14">
+        <w:r>
+          <w:rPr>
+            <w:lang w:val="ar_AE" w:bidi="ar_AE"/>
+          </w:rPr>
+          <w:rPr>
+            <w:color w:val="0000EE"/>
+            <w:u w:val="single"/>
+          </w:rPr>
+          <w:t>2 ملوك 22:8؛</w:t>
+        </w:r>
+      </w:hyperlink>
+      <w:r>
+        <w:rPr>
+          <w:lang w:val="ar_AE" w:bidi="ar_AE"/>
+        </w:rPr>
+        <w:t xml:space="preserve"> </w:t>
+      </w:r>
+      <w:hyperlink r:id="rId15">
+        <w:r>
+          <w:rPr>
+            <w:lang w:val="ar_AE" w:bidi="ar_AE"/>
+          </w:rPr>
+          <w:rPr>
+            <w:color w:val="0000EE"/>
+            <w:u w:val="single"/>
+          </w:rPr>
+          <w:t>2 أخبار الأيام 34:14–15</w:t>
+        </w:r>
+      </w:hyperlink>
+      <w:r>
+        <w:rPr>
+          <w:lang w:val="ar_AE" w:bidi="ar_AE"/>
+        </w:rPr>
+        <w:t>). بعد سماعه قراءة الشريعة، قاد يوشيّا شعبه نحو التجديد والإصلاح، وأعاد الاحتفالات الدينية التي أمر بها الله (</w:t>
+      </w:r>
       <w:hyperlink r:id="rId16">
         <w:r>
           <w:rPr>
@@ -400,7 +394,7 @@
             <w:color w:val="0000EE"/>
             <w:u w:val="single"/>
           </w:rPr>
-          <w:t>2 ملوك 22:8؛</w:t>
+          <w:t>2 ملوك 23:1–25؛</w:t>
         </w:r>
       </w:hyperlink>
       <w:r>
@@ -410,42 +404,6 @@
         <w:t xml:space="preserve"> </w:t>
       </w:r>
       <w:hyperlink r:id="rId17">
-        <w:r>
-          <w:rPr>
-            <w:lang w:val="ar_AE" w:bidi="ar_AE"/>
-          </w:rPr>
-          <w:rPr>
-            <w:color w:val="0000EE"/>
-            <w:u w:val="single"/>
-          </w:rPr>
-          <w:t>2 أخبار الأيام 34:14–15</w:t>
-        </w:r>
-      </w:hyperlink>
-      <w:r>
-        <w:rPr>
-          <w:lang w:val="ar_AE" w:bidi="ar_AE"/>
-        </w:rPr>
-        <w:t>). بعد سماعه قراءة الشريعة، قاد يوشيّا شعبه نحو التجديد والإصلاح، وأعاد الاحتفالات الدينية التي أمر بها الله (</w:t>
-      </w:r>
-      <w:hyperlink r:id="rId18">
-        <w:r>
-          <w:rPr>
-            <w:lang w:val="ar_AE" w:bidi="ar_AE"/>
-          </w:rPr>
-          <w:rPr>
-            <w:color w:val="0000EE"/>
-            <w:u w:val="single"/>
-          </w:rPr>
-          <w:t>2 ملوك 23:1–25؛</w:t>
-        </w:r>
-      </w:hyperlink>
-      <w:r>
-        <w:rPr>
-          <w:lang w:val="ar_AE" w:bidi="ar_AE"/>
-        </w:rPr>
-        <w:t xml:space="preserve"> </w:t>
-      </w:r>
-      <w:hyperlink r:id="rId19">
         <w:r>
           <w:rPr>
             <w:lang w:val="ar_AE" w:bidi="ar_AE"/>
@@ -479,43 +437,43 @@
         </w:rPr>
         <w:t>قبل هذا الحدث المحوري، كانت مملكة يهوذا تتبع إلى حد بعيد الممارسات الوثنية التي كان يمارسها منسّى وآمون، وتفانى شعب يهوذا للغاية في ارتداده عن الرب، ما أدَّى في النهاية إلى هلاكهم (</w:t>
       </w:r>
+      <w:hyperlink r:id="rId18">
+        <w:r>
+          <w:rPr>
+            <w:lang w:val="ar_AE" w:bidi="ar_AE"/>
+          </w:rPr>
+          <w:rPr>
+            <w:color w:val="0000EE"/>
+            <w:u w:val="single"/>
+          </w:rPr>
+          <w:t>2 ملوك 21:10–25</w:t>
+        </w:r>
+      </w:hyperlink>
+      <w:r>
+        <w:rPr>
+          <w:lang w:val="ar_AE" w:bidi="ar_AE"/>
+        </w:rPr>
+        <w:t xml:space="preserve">؛ </w:t>
+      </w:r>
+      <w:hyperlink r:id="rId19">
+        <w:r>
+          <w:rPr>
+            <w:lang w:val="ar_AE" w:bidi="ar_AE"/>
+          </w:rPr>
+          <w:rPr>
+            <w:color w:val="0000EE"/>
+            <w:u w:val="single"/>
+          </w:rPr>
+          <w:t>2 أخبار الأيام 33:17</w:t>
+        </w:r>
+      </w:hyperlink>
+      <w:r>
+        <w:rPr>
+          <w:lang w:val="ar_AE" w:bidi="ar_AE"/>
+        </w:rPr>
+        <w:t xml:space="preserve">، </w:t>
+      </w:r>
       <w:hyperlink r:id="rId20">
-        <w:r>
-          <w:rPr>
-            <w:lang w:val="ar_AE" w:bidi="ar_AE"/>
-          </w:rPr>
-          <w:rPr>
-            <w:color w:val="0000EE"/>
-            <w:u w:val="single"/>
-          </w:rPr>
-          <w:t>2 ملوك 21:10–25</w:t>
-        </w:r>
-      </w:hyperlink>
-      <w:r>
-        <w:rPr>
-          <w:lang w:val="ar_AE" w:bidi="ar_AE"/>
-        </w:rPr>
-        <w:t xml:space="preserve">؛ </w:t>
-      </w:r>
-      <w:hyperlink r:id="rId21">
-        <w:r>
-          <w:rPr>
-            <w:lang w:val="ar_AE" w:bidi="ar_AE"/>
-          </w:rPr>
-          <w:rPr>
-            <w:color w:val="0000EE"/>
-            <w:u w:val="single"/>
-          </w:rPr>
-          <w:t>2 أخبار الأيام 33:17</w:t>
-        </w:r>
-      </w:hyperlink>
-      <w:r>
-        <w:rPr>
-          <w:lang w:val="ar_AE" w:bidi="ar_AE"/>
-        </w:rPr>
-        <w:t xml:space="preserve">، </w:t>
-      </w:r>
-      <w:hyperlink r:id="rId22">
         <w:r>
           <w:rPr>
             <w:lang w:val="ar_AE" w:bidi="ar_AE"/>
@@ -549,43 +507,43 @@
         </w:rPr>
         <w:t>تنبأ صَفَنيا في وقت مبكر من حكم يوشيّا، بعد وفاة آمون وقبل إعادة اكتشاف سِفر الشريعة. تميَّز ذلك الوقت باللامبالاة الدينية والظلم الاجتماعي والجشع الاقتصادي (</w:t>
       </w:r>
+      <w:hyperlink r:id="rId21">
+        <w:r>
+          <w:rPr>
+            <w:lang w:val="ar_AE" w:bidi="ar_AE"/>
+          </w:rPr>
+          <w:rPr>
+            <w:color w:val="0000EE"/>
+            <w:u w:val="single"/>
+          </w:rPr>
+          <w:t>صفنيا 1:4–13؛</w:t>
+        </w:r>
+      </w:hyperlink>
+      <w:r>
+        <w:rPr>
+          <w:lang w:val="ar_AE" w:bidi="ar_AE"/>
+        </w:rPr>
+        <w:t xml:space="preserve"> </w:t>
+      </w:r>
+      <w:hyperlink r:id="rId22">
+        <w:r>
+          <w:rPr>
+            <w:lang w:val="ar_AE" w:bidi="ar_AE"/>
+          </w:rPr>
+          <w:rPr>
+            <w:color w:val="0000EE"/>
+            <w:u w:val="single"/>
+          </w:rPr>
+          <w:t>3:1–4،</w:t>
+        </w:r>
+      </w:hyperlink>
+      <w:r>
+        <w:rPr>
+          <w:lang w:val="ar_AE" w:bidi="ar_AE"/>
+        </w:rPr>
+        <w:t xml:space="preserve"> </w:t>
+      </w:r>
       <w:hyperlink r:id="rId23">
-        <w:r>
-          <w:rPr>
-            <w:lang w:val="ar_AE" w:bidi="ar_AE"/>
-          </w:rPr>
-          <w:rPr>
-            <w:color w:val="0000EE"/>
-            <w:u w:val="single"/>
-          </w:rPr>
-          <w:t>صفنيا 1:4–13؛</w:t>
-        </w:r>
-      </w:hyperlink>
-      <w:r>
-        <w:rPr>
-          <w:lang w:val="ar_AE" w:bidi="ar_AE"/>
-        </w:rPr>
-        <w:t xml:space="preserve"> </w:t>
-      </w:r>
-      <w:hyperlink r:id="rId24">
-        <w:r>
-          <w:rPr>
-            <w:lang w:val="ar_AE" w:bidi="ar_AE"/>
-          </w:rPr>
-          <w:rPr>
-            <w:color w:val="0000EE"/>
-            <w:u w:val="single"/>
-          </w:rPr>
-          <w:t>3:1–4،</w:t>
-        </w:r>
-      </w:hyperlink>
-      <w:r>
-        <w:rPr>
-          <w:lang w:val="ar_AE" w:bidi="ar_AE"/>
-        </w:rPr>
-        <w:t xml:space="preserve"> </w:t>
-      </w:r>
-      <w:hyperlink r:id="rId25">
         <w:r>
           <w:rPr>
             <w:lang w:val="ar_AE" w:bidi="ar_AE"/>
@@ -644,61 +602,61 @@
         </w:rPr>
         <w:t>ٱلرَّبِّ. يشير هذا التعبير إلى دينونة ٱلله القادمة على العالم الخاطئ (</w:t>
       </w:r>
+      <w:hyperlink r:id="rId24">
+        <w:r>
+          <w:rPr>
+            <w:lang w:val="ar_AE" w:bidi="ar_AE"/>
+          </w:rPr>
+          <w:rPr>
+            <w:color w:val="0000EE"/>
+            <w:u w:val="single"/>
+          </w:rPr>
+          <w:t>1: 2–3،</w:t>
+        </w:r>
+      </w:hyperlink>
+      <w:r>
+        <w:rPr>
+          <w:lang w:val="ar_AE" w:bidi="ar_AE"/>
+        </w:rPr>
+        <w:t xml:space="preserve"> </w:t>
+      </w:r>
+      <w:hyperlink r:id="rId25">
+        <w:r>
+          <w:rPr>
+            <w:lang w:val="ar_AE" w:bidi="ar_AE"/>
+          </w:rPr>
+          <w:rPr>
+            <w:color w:val="0000EE"/>
+            <w:u w:val="single"/>
+          </w:rPr>
+          <w:t>14–18</w:t>
+        </w:r>
+      </w:hyperlink>
+      <w:r>
+        <w:rPr>
+          <w:lang w:val="ar_AE" w:bidi="ar_AE"/>
+        </w:rPr>
+        <w:t>)، بما في ذلك شعبه في يهوذا وأورشليم (</w:t>
+      </w:r>
+      <w:hyperlink r:id="rId21">
+        <w:r>
+          <w:rPr>
+            <w:lang w:val="ar_AE" w:bidi="ar_AE"/>
+          </w:rPr>
+          <w:rPr>
+            <w:color w:val="0000EE"/>
+            <w:u w:val="single"/>
+          </w:rPr>
+          <w:t>1:4–13</w:t>
+        </w:r>
+      </w:hyperlink>
+      <w:r>
+        <w:rPr>
+          <w:lang w:val="ar_AE" w:bidi="ar_AE"/>
+        </w:rPr>
+        <w:t>). تمامًا مثل شعب إسرائيل في زمن عاموس قبل 125 عامًا تقريبًا، كان شعب يهوذا يتطلع إلى "ذلك اليوم" باعتباره زمنًا عندما يبررهم ٱلله بتدمير أعدائهم. لكن، مثل عاموس، كان على صفنيا أن يخبر شعبه أن علاقتهم العهدية بٱلله لم تجعلهم محصنين من الدينونة. ولأن يوم ٱلرّبّ سيقع بلا تحيز على جميع الأشرار، فقد حثَّ صفنيا مواطنيه على التوبة وطلَب ٱلرَّبِّ والعيش بالبر بكل تواضع (</w:t>
+      </w:r>
       <w:hyperlink r:id="rId26">
-        <w:r>
-          <w:rPr>
-            <w:lang w:val="ar_AE" w:bidi="ar_AE"/>
-          </w:rPr>
-          <w:rPr>
-            <w:color w:val="0000EE"/>
-            <w:u w:val="single"/>
-          </w:rPr>
-          <w:t>1: 2–3،</w:t>
-        </w:r>
-      </w:hyperlink>
-      <w:r>
-        <w:rPr>
-          <w:lang w:val="ar_AE" w:bidi="ar_AE"/>
-        </w:rPr>
-        <w:t xml:space="preserve"> </w:t>
-      </w:r>
-      <w:hyperlink r:id="rId27">
-        <w:r>
-          <w:rPr>
-            <w:lang w:val="ar_AE" w:bidi="ar_AE"/>
-          </w:rPr>
-          <w:rPr>
-            <w:color w:val="0000EE"/>
-            <w:u w:val="single"/>
-          </w:rPr>
-          <w:t>14–18</w:t>
-        </w:r>
-      </w:hyperlink>
-      <w:r>
-        <w:rPr>
-          <w:lang w:val="ar_AE" w:bidi="ar_AE"/>
-        </w:rPr>
-        <w:t>)، بما في ذلك شعبه في يهوذا وأورشليم (</w:t>
-      </w:r>
-      <w:hyperlink r:id="rId23">
-        <w:r>
-          <w:rPr>
-            <w:lang w:val="ar_AE" w:bidi="ar_AE"/>
-          </w:rPr>
-          <w:rPr>
-            <w:color w:val="0000EE"/>
-            <w:u w:val="single"/>
-          </w:rPr>
-          <w:t>1:4–13</w:t>
-        </w:r>
-      </w:hyperlink>
-      <w:r>
-        <w:rPr>
-          <w:lang w:val="ar_AE" w:bidi="ar_AE"/>
-        </w:rPr>
-        <w:t>). تمامًا مثل شعب إسرائيل في زمن عاموس قبل 125 عامًا تقريبًا، كان شعب يهوذا يتطلع إلى "ذلك اليوم" باعتباره زمنًا عندما يبررهم ٱلله بتدمير أعدائهم. لكن، مثل عاموس، كان على صفنيا أن يخبر شعبه أن علاقتهم العهدية بٱلله لم تجعلهم محصنين من الدينونة. ولأن يوم ٱلرّبّ سيقع بلا تحيز على جميع الأشرار، فقد حثَّ صفنيا مواطنيه على التوبة وطلَب ٱلرَّبِّ والعيش بالبر بكل تواضع (</w:t>
-      </w:r>
-      <w:hyperlink r:id="rId28">
         <w:r>
           <w:rPr>
             <w:lang w:val="ar_AE" w:bidi="ar_AE"/>
@@ -732,7 +690,7 @@
         </w:rPr>
         <w:t>إنَّ تداعيات نبوءة صفنيا واضحة: ستعاني الأمم المجاورة ليهوذا من حكم قاسٍ بسبب جرائمهم ضد شعب ٱلله وكبريائهم المتعجرف، وتحديهم للرب (</w:t>
       </w:r>
-      <w:hyperlink r:id="rId29">
+      <w:hyperlink r:id="rId27">
         <w:r>
           <w:rPr>
             <w:lang w:val="ar_AE" w:bidi="ar_AE"/>
@@ -750,7 +708,7 @@
         </w:rPr>
         <w:t>). ومع ذلك، لن يفلت يهوذا من يد ٱلرّبّ المؤدبة، لأن قادته الروحيين والمدنيين قادوا المجتمع إلى الفساد التام بالرغْم من معرفتهم بمعايير ٱلله. إضافة إلى ذلك، لم يلاحظ شعب يهوذا ملاحظة صائبة بشأن حُكم ٱلله السيادي على الأمم الأخرى بسبب جرائم مشابهة لجرائمهم (</w:t>
       </w:r>
-      <w:hyperlink r:id="rId30">
+      <w:hyperlink r:id="rId28">
         <w:r>
           <w:rPr>
             <w:lang w:val="ar_AE" w:bidi="ar_AE"/>
@@ -784,43 +742,43 @@
         </w:rPr>
         <w:t>كانت هذه الأحكام الوشيكة تمهيدًا لزمن دينونة قادم سيشمل جميع الأمم على الأرض (</w:t>
       </w:r>
+      <w:hyperlink r:id="rId29">
+        <w:r>
+          <w:rPr>
+            <w:lang w:val="ar_AE" w:bidi="ar_AE"/>
+          </w:rPr>
+          <w:rPr>
+            <w:color w:val="0000EE"/>
+            <w:u w:val="single"/>
+          </w:rPr>
+          <w:t>3:8</w:t>
+        </w:r>
+      </w:hyperlink>
+      <w:r>
+        <w:rPr>
+          <w:lang w:val="ar_AE" w:bidi="ar_AE"/>
+        </w:rPr>
+        <w:t>). ولكن، لن يكون الحكم هو النهاية. فسيأتي يوم الحكم ليتبعه يوم خلاص (</w:t>
+      </w:r>
+      <w:hyperlink r:id="rId30">
+        <w:r>
+          <w:rPr>
+            <w:lang w:val="ar_AE" w:bidi="ar_AE"/>
+          </w:rPr>
+          <w:rPr>
+            <w:color w:val="0000EE"/>
+            <w:u w:val="single"/>
+          </w:rPr>
+          <w:t>3:9–20</w:t>
+        </w:r>
+      </w:hyperlink>
+      <w:r>
+        <w:rPr>
+          <w:lang w:val="ar_AE" w:bidi="ar_AE"/>
+        </w:rPr>
+        <w:t>). ووعد الله بالاسترداد والبركة لبقية من إسرائيل ولجميع الناس (</w:t>
+      </w:r>
       <w:hyperlink r:id="rId31">
-        <w:r>
-          <w:rPr>
-            <w:lang w:val="ar_AE" w:bidi="ar_AE"/>
-          </w:rPr>
-          <w:rPr>
-            <w:color w:val="0000EE"/>
-            <w:u w:val="single"/>
-          </w:rPr>
-          <w:t>3:8</w:t>
-        </w:r>
-      </w:hyperlink>
-      <w:r>
-        <w:rPr>
-          <w:lang w:val="ar_AE" w:bidi="ar_AE"/>
-        </w:rPr>
-        <w:t>). ولكن، لن يكون الحكم هو النهاية. فسيأتي يوم الحكم ليتبعه يوم خلاص (</w:t>
-      </w:r>
-      <w:hyperlink r:id="rId32">
-        <w:r>
-          <w:rPr>
-            <w:lang w:val="ar_AE" w:bidi="ar_AE"/>
-          </w:rPr>
-          <w:rPr>
-            <w:color w:val="0000EE"/>
-            <w:u w:val="single"/>
-          </w:rPr>
-          <w:t>3:9–20</w:t>
-        </w:r>
-      </w:hyperlink>
-      <w:r>
-        <w:rPr>
-          <w:lang w:val="ar_AE" w:bidi="ar_AE"/>
-        </w:rPr>
-        <w:t>). ووعد الله بالاسترداد والبركة لبقية من إسرائيل ولجميع الناس (</w:t>
-      </w:r>
-      <w:hyperlink r:id="rId33">
         <w:r>
           <w:rPr>
             <w:lang w:val="ar_AE" w:bidi="ar_AE"/>
@@ -854,6 +812,42 @@
         </w:rPr>
         <w:t>يوثِّق صفنيا خِطَّة الله المستقبلية لإزالة جميع الأشخاص المتكبرين والمتغطرسين من الأرض؛ فقط أولئك الذين "يثقون في اسم الرب" سيبقون (</w:t>
       </w:r>
+      <w:hyperlink r:id="rId32">
+        <w:r>
+          <w:rPr>
+            <w:lang w:val="ar_AE" w:bidi="ar_AE"/>
+          </w:rPr>
+          <w:rPr>
+            <w:color w:val="0000EE"/>
+            <w:u w:val="single"/>
+          </w:rPr>
+          <w:t>3:12</w:t>
+        </w:r>
+      </w:hyperlink>
+      <w:r>
+        <w:rPr>
+          <w:lang w:val="ar_AE" w:bidi="ar_AE"/>
+        </w:rPr>
+        <w:t>). سيجمع الله شعبه المُشتَّت ويعيدهم إلى أرضهم حيث يعيشون في بِرٍّ وأمان ويعبدون الرب (</w:t>
+      </w:r>
+      <w:hyperlink r:id="rId33">
+        <w:r>
+          <w:rPr>
+            <w:lang w:val="ar_AE" w:bidi="ar_AE"/>
+          </w:rPr>
+          <w:rPr>
+            <w:color w:val="0000EE"/>
+            <w:u w:val="single"/>
+          </w:rPr>
+          <w:t>3:9–12</w:t>
+        </w:r>
+      </w:hyperlink>
+      <w:r>
+        <w:rPr>
+          <w:lang w:val="ar_AE" w:bidi="ar_AE"/>
+        </w:rPr>
+        <w:t>). سيستمتع "بقية إسرائيل" بتدفق بركات الله ويفرحون به إلى الأبد (</w:t>
+      </w:r>
       <w:hyperlink r:id="rId34">
         <w:r>
           <w:rPr>
@@ -863,52 +857,16 @@
             <w:color w:val="0000EE"/>
             <w:u w:val="single"/>
           </w:rPr>
-          <w:t>3:12</w:t>
-        </w:r>
-      </w:hyperlink>
-      <w:r>
-        <w:rPr>
-          <w:lang w:val="ar_AE" w:bidi="ar_AE"/>
-        </w:rPr>
-        <w:t>). سيجمع الله شعبه المُشتَّت ويعيدهم إلى أرضهم حيث يعيشون في بِرٍّ وأمان ويعبدون الرب (</w:t>
+          <w:t>3:13–19</w:t>
+        </w:r>
+      </w:hyperlink>
+      <w:r>
+        <w:rPr>
+          <w:lang w:val="ar_AE" w:bidi="ar_AE"/>
+        </w:rPr>
+        <w:t xml:space="preserve">). ترمز الدينونة والخلاص المعلَنَيْن في صفنيا إلى الفعل النهائي لله في جلب الحُكم والخلاص عند عودة يسوع المسيح (انظر </w:t>
       </w:r>
       <w:hyperlink r:id="rId35">
-        <w:r>
-          <w:rPr>
-            <w:lang w:val="ar_AE" w:bidi="ar_AE"/>
-          </w:rPr>
-          <w:rPr>
-            <w:color w:val="0000EE"/>
-            <w:u w:val="single"/>
-          </w:rPr>
-          <w:t>3:9–12</w:t>
-        </w:r>
-      </w:hyperlink>
-      <w:r>
-        <w:rPr>
-          <w:lang w:val="ar_AE" w:bidi="ar_AE"/>
-        </w:rPr>
-        <w:t>). سيستمتع "بقية إسرائيل" بتدفق بركات الله ويفرحون به إلى الأبد (</w:t>
-      </w:r>
-      <w:hyperlink r:id="rId36">
-        <w:r>
-          <w:rPr>
-            <w:lang w:val="ar_AE" w:bidi="ar_AE"/>
-          </w:rPr>
-          <w:rPr>
-            <w:color w:val="0000EE"/>
-            <w:u w:val="single"/>
-          </w:rPr>
-          <w:t>3:13–19</w:t>
-        </w:r>
-      </w:hyperlink>
-      <w:r>
-        <w:rPr>
-          <w:lang w:val="ar_AE" w:bidi="ar_AE"/>
-        </w:rPr>
-        <w:t xml:space="preserve">). ترمز الدينونة والخلاص المعلَنَيْن في صفنيا إلى الفعل النهائي لله في جلب الحُكم والخلاص عند عودة يسوع المسيح (انظر </w:t>
-      </w:r>
-      <w:hyperlink r:id="rId37">
         <w:r>
           <w:rPr>
             <w:lang w:val="ar_AE" w:bidi="ar_AE"/>
@@ -954,7 +912,7 @@
         </w:rPr>
         <w:t xml:space="preserve">لا يُعرَف الكثير عن صفنيا بخلاف النسَب المذكور في </w:t>
       </w:r>
-      <w:hyperlink r:id="rId38">
+      <w:hyperlink r:id="rId36">
         <w:r>
           <w:rPr>
             <w:lang w:val="ar_AE" w:bidi="ar_AE"/>
@@ -972,7 +930,7 @@
         </w:rPr>
         <w:t xml:space="preserve"> الذي يتتبع نسبه إلى حزقيّا. يُعادِل المفسرون اليهود والمسيحيون وفقًا للتقليد حزقيّا هذا بالملِك الذي يحمل ذلك الاسم (انظر </w:t>
       </w:r>
-      <w:hyperlink r:id="rId39">
+      <w:hyperlink r:id="rId37">
         <w:r>
           <w:rPr>
             <w:lang w:val="ar_AE" w:bidi="ar_AE"/>
@@ -1006,6 +964,42 @@
         </w:rPr>
         <w:t>عاش صفنيا في أورشليم وكان على دراية بالأوضاع هناك (</w:t>
       </w:r>
+      <w:hyperlink r:id="rId38">
+        <w:r>
+          <w:rPr>
+            <w:lang w:val="ar_AE" w:bidi="ar_AE"/>
+          </w:rPr>
+          <w:rPr>
+            <w:color w:val="0000EE"/>
+            <w:u w:val="single"/>
+          </w:rPr>
+          <w:t>صفنيا 1:10–13</w:t>
+        </w:r>
+      </w:hyperlink>
+      <w:r>
+        <w:rPr>
+          <w:lang w:val="ar_AE" w:bidi="ar_AE"/>
+        </w:rPr>
+        <w:t>). كان رجلًا ذا حساسية روحية حادة وفهم أخلاقي، حيث استنكر ارتداد الشعب وانحلاله الأخلاقي، خاصة أولئك الذين في مواقع القيادة (</w:t>
+      </w:r>
+      <w:hyperlink r:id="rId39">
+        <w:r>
+          <w:rPr>
+            <w:lang w:val="ar_AE" w:bidi="ar_AE"/>
+          </w:rPr>
+          <w:rPr>
+            <w:color w:val="0000EE"/>
+            <w:u w:val="single"/>
+          </w:rPr>
+          <w:t>1:4–6،</w:t>
+        </w:r>
+      </w:hyperlink>
+      <w:r>
+        <w:rPr>
+          <w:lang w:val="ar_AE" w:bidi="ar_AE"/>
+        </w:rPr>
+        <w:t xml:space="preserve"> </w:t>
+      </w:r>
       <w:hyperlink r:id="rId40">
         <w:r>
           <w:rPr>
@@ -1015,14 +1009,14 @@
             <w:color w:val="0000EE"/>
             <w:u w:val="single"/>
           </w:rPr>
-          <w:t>صفنيا 1:10–13</w:t>
-        </w:r>
-      </w:hyperlink>
-      <w:r>
-        <w:rPr>
-          <w:lang w:val="ar_AE" w:bidi="ar_AE"/>
-        </w:rPr>
-        <w:t>). كان رجلًا ذا حساسية روحية حادة وفهم أخلاقي، حيث استنكر ارتداد الشعب وانحلاله الأخلاقي، خاصة أولئك الذين في مواقع القيادة (</w:t>
+          <w:t>9،</w:t>
+        </w:r>
+      </w:hyperlink>
+      <w:r>
+        <w:rPr>
+          <w:lang w:val="ar_AE" w:bidi="ar_AE"/>
+        </w:rPr>
+        <w:t xml:space="preserve"> </w:t>
       </w:r>
       <w:hyperlink r:id="rId41">
         <w:r>
@@ -1033,7 +1027,7 @@
             <w:color w:val="0000EE"/>
             <w:u w:val="single"/>
           </w:rPr>
-          <w:t>1:4–6،</w:t>
+          <w:t>17؛</w:t>
         </w:r>
       </w:hyperlink>
       <w:r>
@@ -1042,6 +1036,42 @@
         </w:rPr>
         <w:t xml:space="preserve"> </w:t>
       </w:r>
+      <w:hyperlink r:id="rId22">
+        <w:r>
+          <w:rPr>
+            <w:lang w:val="ar_AE" w:bidi="ar_AE"/>
+          </w:rPr>
+          <w:rPr>
+            <w:color w:val="0000EE"/>
+            <w:u w:val="single"/>
+          </w:rPr>
+          <w:t>3:1–4،</w:t>
+        </w:r>
+      </w:hyperlink>
+      <w:r>
+        <w:rPr>
+          <w:lang w:val="ar_AE" w:bidi="ar_AE"/>
+        </w:rPr>
+        <w:t xml:space="preserve"> </w:t>
+      </w:r>
+      <w:hyperlink r:id="rId23">
+        <w:r>
+          <w:rPr>
+            <w:lang w:val="ar_AE" w:bidi="ar_AE"/>
+          </w:rPr>
+          <w:rPr>
+            <w:color w:val="0000EE"/>
+            <w:u w:val="single"/>
+          </w:rPr>
+          <w:t>7،</w:t>
+        </w:r>
+      </w:hyperlink>
+      <w:r>
+        <w:rPr>
+          <w:lang w:val="ar_AE" w:bidi="ar_AE"/>
+        </w:rPr>
+        <w:t xml:space="preserve"> </w:t>
+      </w:r>
       <w:hyperlink r:id="rId42">
         <w:r>
           <w:rPr>
@@ -1051,7 +1081,25 @@
             <w:color w:val="0000EE"/>
             <w:u w:val="single"/>
           </w:rPr>
-          <w:t>9،</w:t>
+          <w:t>11</w:t>
+        </w:r>
+      </w:hyperlink>
+      <w:r>
+        <w:rPr>
+          <w:lang w:val="ar_AE" w:bidi="ar_AE"/>
+        </w:rPr>
+        <w:t>). كما ندَّد بالمادية والجشع الذي استغل الفقراء (</w:t>
+      </w:r>
+      <w:hyperlink r:id="rId43">
+        <w:r>
+          <w:rPr>
+            <w:lang w:val="ar_AE" w:bidi="ar_AE"/>
+          </w:rPr>
+          <w:rPr>
+            <w:color w:val="0000EE"/>
+            <w:u w:val="single"/>
+          </w:rPr>
+          <w:t>1:8،</w:t>
         </w:r>
       </w:hyperlink>
       <w:r>
@@ -1060,16 +1108,16 @@
         </w:rPr>
         <w:t xml:space="preserve"> </w:t>
       </w:r>
-      <w:hyperlink r:id="rId43">
-        <w:r>
-          <w:rPr>
-            <w:lang w:val="ar_AE" w:bidi="ar_AE"/>
-          </w:rPr>
-          <w:rPr>
-            <w:color w:val="0000EE"/>
-            <w:u w:val="single"/>
-          </w:rPr>
-          <w:t>17؛</w:t>
+      <w:hyperlink r:id="rId38">
+        <w:r>
+          <w:rPr>
+            <w:lang w:val="ar_AE" w:bidi="ar_AE"/>
+          </w:rPr>
+          <w:rPr>
+            <w:color w:val="0000EE"/>
+            <w:u w:val="single"/>
+          </w:rPr>
+          <w:t>10–13،</w:t>
         </w:r>
       </w:hyperlink>
       <w:r>
@@ -1078,16 +1126,52 @@
         </w:rPr>
         <w:t xml:space="preserve"> </w:t>
       </w:r>
-      <w:hyperlink r:id="rId24">
-        <w:r>
-          <w:rPr>
-            <w:lang w:val="ar_AE" w:bidi="ar_AE"/>
-          </w:rPr>
-          <w:rPr>
-            <w:color w:val="0000EE"/>
-            <w:u w:val="single"/>
-          </w:rPr>
-          <w:t>3:1–4،</w:t>
+      <w:hyperlink r:id="rId44">
+        <w:r>
+          <w:rPr>
+            <w:lang w:val="ar_AE" w:bidi="ar_AE"/>
+          </w:rPr>
+          <w:rPr>
+            <w:color w:val="0000EE"/>
+            <w:u w:val="single"/>
+          </w:rPr>
+          <w:t>18</w:t>
+        </w:r>
+      </w:hyperlink>
+      <w:r>
+        <w:rPr>
+          <w:lang w:val="ar_AE" w:bidi="ar_AE"/>
+        </w:rPr>
+        <w:t>)، وكان على دراية بالأوضاع الحالية في الأمم المحيطة وأعلن حكم الله على تلك الأمم بسبب خطاياهم (</w:t>
+      </w:r>
+      <w:hyperlink r:id="rId27">
+        <w:r>
+          <w:rPr>
+            <w:lang w:val="ar_AE" w:bidi="ar_AE"/>
+          </w:rPr>
+          <w:rPr>
+            <w:color w:val="0000EE"/>
+            <w:u w:val="single"/>
+          </w:rPr>
+          <w:t>2:4–15</w:t>
+        </w:r>
+      </w:hyperlink>
+      <w:r>
+        <w:rPr>
+          <w:lang w:val="ar_AE" w:bidi="ar_AE"/>
+        </w:rPr>
+        <w:t>). وفوق كل شيء، كان لهذا النبي اهتمام عميق بمكانة الرب (</w:t>
+      </w:r>
+      <w:hyperlink r:id="rId45">
+        <w:r>
+          <w:rPr>
+            <w:lang w:val="ar_AE" w:bidi="ar_AE"/>
+          </w:rPr>
+          <w:rPr>
+            <w:color w:val="0000EE"/>
+            <w:u w:val="single"/>
+          </w:rPr>
+          <w:t>1:6؛</w:t>
         </w:r>
       </w:hyperlink>
       <w:r>
@@ -1096,16 +1180,34 @@
         </w:rPr>
         <w:t xml:space="preserve"> </w:t>
       </w:r>
-      <w:hyperlink r:id="rId25">
-        <w:r>
-          <w:rPr>
-            <w:lang w:val="ar_AE" w:bidi="ar_AE"/>
-          </w:rPr>
-          <w:rPr>
-            <w:color w:val="0000EE"/>
-            <w:u w:val="single"/>
-          </w:rPr>
-          <w:t>7،</w:t>
+      <w:hyperlink r:id="rId23">
+        <w:r>
+          <w:rPr>
+            <w:lang w:val="ar_AE" w:bidi="ar_AE"/>
+          </w:rPr>
+          <w:rPr>
+            <w:color w:val="0000EE"/>
+            <w:u w:val="single"/>
+          </w:rPr>
+          <w:t>3:7</w:t>
+        </w:r>
+      </w:hyperlink>
+      <w:r>
+        <w:rPr>
+          <w:lang w:val="ar_AE" w:bidi="ar_AE"/>
+        </w:rPr>
+        <w:t>) وبكل مَن يثق بتواضع في الله (</w:t>
+      </w:r>
+      <w:hyperlink r:id="rId46">
+        <w:r>
+          <w:rPr>
+            <w:lang w:val="ar_AE" w:bidi="ar_AE"/>
+          </w:rPr>
+          <w:rPr>
+            <w:color w:val="0000EE"/>
+            <w:u w:val="single"/>
+          </w:rPr>
+          <w:t>2:3؛</w:t>
         </w:r>
       </w:hyperlink>
       <w:r>
@@ -1114,34 +1216,16 @@
         </w:rPr>
         <w:t xml:space="preserve"> </w:t>
       </w:r>
-      <w:hyperlink r:id="rId44">
-        <w:r>
-          <w:rPr>
-            <w:lang w:val="ar_AE" w:bidi="ar_AE"/>
-          </w:rPr>
-          <w:rPr>
-            <w:color w:val="0000EE"/>
-            <w:u w:val="single"/>
-          </w:rPr>
-          <w:t>11</w:t>
-        </w:r>
-      </w:hyperlink>
-      <w:r>
-        <w:rPr>
-          <w:lang w:val="ar_AE" w:bidi="ar_AE"/>
-        </w:rPr>
-        <w:t>). كما ندَّد بالمادية والجشع الذي استغل الفقراء (</w:t>
-      </w:r>
-      <w:hyperlink r:id="rId45">
-        <w:r>
-          <w:rPr>
-            <w:lang w:val="ar_AE" w:bidi="ar_AE"/>
-          </w:rPr>
-          <w:rPr>
-            <w:color w:val="0000EE"/>
-            <w:u w:val="single"/>
-          </w:rPr>
-          <w:t>1:8،</w:t>
+      <w:hyperlink r:id="rId31">
+        <w:r>
+          <w:rPr>
+            <w:lang w:val="ar_AE" w:bidi="ar_AE"/>
+          </w:rPr>
+          <w:rPr>
+            <w:color w:val="0000EE"/>
+            <w:u w:val="single"/>
+          </w:rPr>
+          <w:t>3:9،</w:t>
         </w:r>
       </w:hyperlink>
       <w:r>
@@ -1150,133 +1234,7 @@
         </w:rPr>
         <w:t xml:space="preserve"> </w:t>
       </w:r>
-      <w:hyperlink r:id="rId40">
-        <w:r>
-          <w:rPr>
-            <w:lang w:val="ar_AE" w:bidi="ar_AE"/>
-          </w:rPr>
-          <w:rPr>
-            <w:color w:val="0000EE"/>
-            <w:u w:val="single"/>
-          </w:rPr>
-          <w:t>10–13،</w:t>
-        </w:r>
-      </w:hyperlink>
-      <w:r>
-        <w:rPr>
-          <w:lang w:val="ar_AE" w:bidi="ar_AE"/>
-        </w:rPr>
-        <w:t xml:space="preserve"> </w:t>
-      </w:r>
-      <w:hyperlink r:id="rId46">
-        <w:r>
-          <w:rPr>
-            <w:lang w:val="ar_AE" w:bidi="ar_AE"/>
-          </w:rPr>
-          <w:rPr>
-            <w:color w:val="0000EE"/>
-            <w:u w:val="single"/>
-          </w:rPr>
-          <w:t>18</w:t>
-        </w:r>
-      </w:hyperlink>
-      <w:r>
-        <w:rPr>
-          <w:lang w:val="ar_AE" w:bidi="ar_AE"/>
-        </w:rPr>
-        <w:t>)، وكان على دراية بالأوضاع الحالية في الأمم المحيطة وأعلن حكم الله على تلك الأمم بسبب خطاياهم (</w:t>
-      </w:r>
-      <w:hyperlink r:id="rId29">
-        <w:r>
-          <w:rPr>
-            <w:lang w:val="ar_AE" w:bidi="ar_AE"/>
-          </w:rPr>
-          <w:rPr>
-            <w:color w:val="0000EE"/>
-            <w:u w:val="single"/>
-          </w:rPr>
-          <w:t>2:4–15</w:t>
-        </w:r>
-      </w:hyperlink>
-      <w:r>
-        <w:rPr>
-          <w:lang w:val="ar_AE" w:bidi="ar_AE"/>
-        </w:rPr>
-        <w:t>). وفوق كل شيء، كان لهذا النبي اهتمام عميق بمكانة الرب (</w:t>
-      </w:r>
       <w:hyperlink r:id="rId47">
-        <w:r>
-          <w:rPr>
-            <w:lang w:val="ar_AE" w:bidi="ar_AE"/>
-          </w:rPr>
-          <w:rPr>
-            <w:color w:val="0000EE"/>
-            <w:u w:val="single"/>
-          </w:rPr>
-          <w:t>1:6؛</w:t>
-        </w:r>
-      </w:hyperlink>
-      <w:r>
-        <w:rPr>
-          <w:lang w:val="ar_AE" w:bidi="ar_AE"/>
-        </w:rPr>
-        <w:t xml:space="preserve"> </w:t>
-      </w:r>
-      <w:hyperlink r:id="rId25">
-        <w:r>
-          <w:rPr>
-            <w:lang w:val="ar_AE" w:bidi="ar_AE"/>
-          </w:rPr>
-          <w:rPr>
-            <w:color w:val="0000EE"/>
-            <w:u w:val="single"/>
-          </w:rPr>
-          <w:t>3:7</w:t>
-        </w:r>
-      </w:hyperlink>
-      <w:r>
-        <w:rPr>
-          <w:lang w:val="ar_AE" w:bidi="ar_AE"/>
-        </w:rPr>
-        <w:t>) وبكل مَن يثق بتواضع في الله (</w:t>
-      </w:r>
-      <w:hyperlink r:id="rId48">
-        <w:r>
-          <w:rPr>
-            <w:lang w:val="ar_AE" w:bidi="ar_AE"/>
-          </w:rPr>
-          <w:rPr>
-            <w:color w:val="0000EE"/>
-            <w:u w:val="single"/>
-          </w:rPr>
-          <w:t>2:3؛</w:t>
-        </w:r>
-      </w:hyperlink>
-      <w:r>
-        <w:rPr>
-          <w:lang w:val="ar_AE" w:bidi="ar_AE"/>
-        </w:rPr>
-        <w:t xml:space="preserve"> </w:t>
-      </w:r>
-      <w:hyperlink r:id="rId33">
-        <w:r>
-          <w:rPr>
-            <w:lang w:val="ar_AE" w:bidi="ar_AE"/>
-          </w:rPr>
-          <w:rPr>
-            <w:color w:val="0000EE"/>
-            <w:u w:val="single"/>
-          </w:rPr>
-          <w:t>3:9،</w:t>
-        </w:r>
-      </w:hyperlink>
-      <w:r>
-        <w:rPr>
-          <w:lang w:val="ar_AE" w:bidi="ar_AE"/>
-        </w:rPr>
-        <w:t xml:space="preserve"> </w:t>
-      </w:r>
-      <w:hyperlink r:id="rId49">
         <w:r>
           <w:rPr>
             <w:lang w:val="ar_AE" w:bidi="ar_AE"/>
@@ -1322,7 +1280,7 @@
         </w:rPr>
         <w:t xml:space="preserve">وثَّقَ صفنيا في </w:t>
       </w:r>
-      <w:hyperlink r:id="rId38">
+      <w:hyperlink r:id="rId36">
         <w:r>
           <w:rPr>
             <w:lang w:val="ar_AE" w:bidi="ar_AE"/>
@@ -1340,6 +1298,96 @@
         </w:rPr>
         <w:t>أن خدمته النبوية كانت خلال عهد يوشيّا (640–609 قبل الميلاد). تشير عدة حقائق إلى أن صفنيا تنبأ في الأيام الأولى من حكم يوشيّا، قبل اكتشاف سِفر الشريعة والإصلاحات التي تبعته. وذكر صفنيا أن الممارسات الدينية في يهوذا كانت لا تزال متأثرة بشعائر كنعانية كتلك التي كانت شائعة في عهد منسّى (</w:t>
       </w:r>
+      <w:hyperlink r:id="rId48">
+        <w:r>
+          <w:rPr>
+            <w:lang w:val="ar_AE" w:bidi="ar_AE"/>
+          </w:rPr>
+          <w:rPr>
+            <w:color w:val="0000EE"/>
+            <w:u w:val="single"/>
+          </w:rPr>
+          <w:t>1:4–5،</w:t>
+        </w:r>
+      </w:hyperlink>
+      <w:r>
+        <w:rPr>
+          <w:lang w:val="ar_AE" w:bidi="ar_AE"/>
+        </w:rPr>
+        <w:t xml:space="preserve"> </w:t>
+      </w:r>
+      <w:hyperlink r:id="rId40">
+        <w:r>
+          <w:rPr>
+            <w:lang w:val="ar_AE" w:bidi="ar_AE"/>
+          </w:rPr>
+          <w:rPr>
+            <w:color w:val="0000EE"/>
+            <w:u w:val="single"/>
+          </w:rPr>
+          <w:t>9</w:t>
+        </w:r>
+      </w:hyperlink>
+      <w:r>
+        <w:rPr>
+          <w:lang w:val="ar_AE" w:bidi="ar_AE"/>
+        </w:rPr>
+        <w:t>). فقد فشل العديد من الناس في عبادة ٱلرّبّ فشلًا كاملًا (</w:t>
+      </w:r>
+      <w:hyperlink r:id="rId45">
+        <w:r>
+          <w:rPr>
+            <w:lang w:val="ar_AE" w:bidi="ar_AE"/>
+          </w:rPr>
+          <w:rPr>
+            <w:color w:val="0000EE"/>
+            <w:u w:val="single"/>
+          </w:rPr>
+          <w:t>1:6</w:t>
+        </w:r>
+      </w:hyperlink>
+      <w:r>
+        <w:rPr>
+          <w:lang w:val="ar_AE" w:bidi="ar_AE"/>
+        </w:rPr>
+        <w:t>)، وكان القادة مفتونين بارتداء ملابس التجار الأجانب (</w:t>
+      </w:r>
+      <w:hyperlink r:id="rId43">
+        <w:r>
+          <w:rPr>
+            <w:lang w:val="ar_AE" w:bidi="ar_AE"/>
+          </w:rPr>
+          <w:rPr>
+            <w:color w:val="0000EE"/>
+            <w:u w:val="single"/>
+          </w:rPr>
+          <w:t>1:8</w:t>
+        </w:r>
+      </w:hyperlink>
+      <w:r>
+        <w:rPr>
+          <w:lang w:val="ar_AE" w:bidi="ar_AE"/>
+        </w:rPr>
+        <w:t>) الذين كانت لديهم مشروعات تجارية واسعة في أورشليم (</w:t>
+      </w:r>
+      <w:hyperlink r:id="rId49">
+        <w:r>
+          <w:rPr>
+            <w:lang w:val="ar_AE" w:bidi="ar_AE"/>
+          </w:rPr>
+          <w:rPr>
+            <w:color w:val="0000EE"/>
+            <w:u w:val="single"/>
+          </w:rPr>
+          <w:t>1:10–11</w:t>
+        </w:r>
+      </w:hyperlink>
+      <w:r>
+        <w:rPr>
+          <w:lang w:val="ar_AE" w:bidi="ar_AE"/>
+        </w:rPr>
+        <w:t>)، وكان مجتمع يهوذا يعاني من مشكلات اجتماعية واقتصادية (</w:t>
+      </w:r>
       <w:hyperlink r:id="rId50">
         <w:r>
           <w:rPr>
@@ -1349,7 +1397,7 @@
             <w:color w:val="0000EE"/>
             <w:u w:val="single"/>
           </w:rPr>
-          <w:t>1:4–5،</w:t>
+          <w:t>1:12–13،</w:t>
         </w:r>
       </w:hyperlink>
       <w:r>
@@ -1358,6 +1406,60 @@
         </w:rPr>
         <w:t xml:space="preserve"> </w:t>
       </w:r>
+      <w:hyperlink r:id="rId44">
+        <w:r>
+          <w:rPr>
+            <w:lang w:val="ar_AE" w:bidi="ar_AE"/>
+          </w:rPr>
+          <w:rPr>
+            <w:color w:val="0000EE"/>
+            <w:u w:val="single"/>
+          </w:rPr>
+          <w:t>18</w:t>
+        </w:r>
+      </w:hyperlink>
+      <w:r>
+        <w:rPr>
+          <w:lang w:val="ar_AE" w:bidi="ar_AE"/>
+        </w:rPr>
+        <w:t>)، وفساد سياسي وديني (</w:t>
+      </w:r>
+      <w:hyperlink r:id="rId22">
+        <w:r>
+          <w:rPr>
+            <w:lang w:val="ar_AE" w:bidi="ar_AE"/>
+          </w:rPr>
+          <w:rPr>
+            <w:color w:val="0000EE"/>
+            <w:u w:val="single"/>
+          </w:rPr>
+          <w:t>3:1–4،</w:t>
+        </w:r>
+      </w:hyperlink>
+      <w:r>
+        <w:rPr>
+          <w:lang w:val="ar_AE" w:bidi="ar_AE"/>
+        </w:rPr>
+        <w:t xml:space="preserve"> </w:t>
+      </w:r>
+      <w:hyperlink r:id="rId23">
+        <w:r>
+          <w:rPr>
+            <w:lang w:val="ar_AE" w:bidi="ar_AE"/>
+          </w:rPr>
+          <w:rPr>
+            <w:color w:val="0000EE"/>
+            <w:u w:val="single"/>
+          </w:rPr>
+          <w:t>7،</w:t>
+        </w:r>
+      </w:hyperlink>
+      <w:r>
+        <w:rPr>
+          <w:lang w:val="ar_AE" w:bidi="ar_AE"/>
+        </w:rPr>
+        <w:t xml:space="preserve"> </w:t>
+      </w:r>
       <w:hyperlink r:id="rId42">
         <w:r>
           <w:rPr>
@@ -1367,160 +1469,16 @@
             <w:color w:val="0000EE"/>
             <w:u w:val="single"/>
           </w:rPr>
-          <w:t>9</w:t>
-        </w:r>
-      </w:hyperlink>
-      <w:r>
-        <w:rPr>
-          <w:lang w:val="ar_AE" w:bidi="ar_AE"/>
-        </w:rPr>
-        <w:t>). فقد فشل العديد من الناس في عبادة ٱلرّبّ فشلًا كاملًا (</w:t>
-      </w:r>
-      <w:hyperlink r:id="rId47">
-        <w:r>
-          <w:rPr>
-            <w:lang w:val="ar_AE" w:bidi="ar_AE"/>
-          </w:rPr>
-          <w:rPr>
-            <w:color w:val="0000EE"/>
-            <w:u w:val="single"/>
-          </w:rPr>
-          <w:t>1:6</w:t>
-        </w:r>
-      </w:hyperlink>
-      <w:r>
-        <w:rPr>
-          <w:lang w:val="ar_AE" w:bidi="ar_AE"/>
-        </w:rPr>
-        <w:t>)، وكان القادة مفتونين بارتداء ملابس التجار الأجانب (</w:t>
-      </w:r>
-      <w:hyperlink r:id="rId45">
-        <w:r>
-          <w:rPr>
-            <w:lang w:val="ar_AE" w:bidi="ar_AE"/>
-          </w:rPr>
-          <w:rPr>
-            <w:color w:val="0000EE"/>
-            <w:u w:val="single"/>
-          </w:rPr>
-          <w:t>1:8</w:t>
-        </w:r>
-      </w:hyperlink>
-      <w:r>
-        <w:rPr>
-          <w:lang w:val="ar_AE" w:bidi="ar_AE"/>
-        </w:rPr>
-        <w:t>) الذين كانت لديهم مشروعات تجارية واسعة في أورشليم (</w:t>
+          <w:t>11</w:t>
+        </w:r>
+      </w:hyperlink>
+      <w:r>
+        <w:rPr>
+          <w:lang w:val="ar_AE" w:bidi="ar_AE"/>
+        </w:rPr>
+        <w:t xml:space="preserve">). أصلحت إصلاحات يوشيّا الكثير من هذه الأوضاع (622 قبل الميلاد تقريبًا؛ </w:t>
       </w:r>
       <w:hyperlink r:id="rId51">
-        <w:r>
-          <w:rPr>
-            <w:lang w:val="ar_AE" w:bidi="ar_AE"/>
-          </w:rPr>
-          <w:rPr>
-            <w:color w:val="0000EE"/>
-            <w:u w:val="single"/>
-          </w:rPr>
-          <w:t>1:10–11</w:t>
-        </w:r>
-      </w:hyperlink>
-      <w:r>
-        <w:rPr>
-          <w:lang w:val="ar_AE" w:bidi="ar_AE"/>
-        </w:rPr>
-        <w:t>)، وكان مجتمع يهوذا يعاني من مشكلات اجتماعية واقتصادية (</w:t>
-      </w:r>
-      <w:hyperlink r:id="rId52">
-        <w:r>
-          <w:rPr>
-            <w:lang w:val="ar_AE" w:bidi="ar_AE"/>
-          </w:rPr>
-          <w:rPr>
-            <w:color w:val="0000EE"/>
-            <w:u w:val="single"/>
-          </w:rPr>
-          <w:t>1:12–13،</w:t>
-        </w:r>
-      </w:hyperlink>
-      <w:r>
-        <w:rPr>
-          <w:lang w:val="ar_AE" w:bidi="ar_AE"/>
-        </w:rPr>
-        <w:t xml:space="preserve"> </w:t>
-      </w:r>
-      <w:hyperlink r:id="rId46">
-        <w:r>
-          <w:rPr>
-            <w:lang w:val="ar_AE" w:bidi="ar_AE"/>
-          </w:rPr>
-          <w:rPr>
-            <w:color w:val="0000EE"/>
-            <w:u w:val="single"/>
-          </w:rPr>
-          <w:t>18</w:t>
-        </w:r>
-      </w:hyperlink>
-      <w:r>
-        <w:rPr>
-          <w:lang w:val="ar_AE" w:bidi="ar_AE"/>
-        </w:rPr>
-        <w:t>)، وفساد سياسي وديني (</w:t>
-      </w:r>
-      <w:hyperlink r:id="rId24">
-        <w:r>
-          <w:rPr>
-            <w:lang w:val="ar_AE" w:bidi="ar_AE"/>
-          </w:rPr>
-          <w:rPr>
-            <w:color w:val="0000EE"/>
-            <w:u w:val="single"/>
-          </w:rPr>
-          <w:t>3:1–4،</w:t>
-        </w:r>
-      </w:hyperlink>
-      <w:r>
-        <w:rPr>
-          <w:lang w:val="ar_AE" w:bidi="ar_AE"/>
-        </w:rPr>
-        <w:t xml:space="preserve"> </w:t>
-      </w:r>
-      <w:hyperlink r:id="rId25">
-        <w:r>
-          <w:rPr>
-            <w:lang w:val="ar_AE" w:bidi="ar_AE"/>
-          </w:rPr>
-          <w:rPr>
-            <w:color w:val="0000EE"/>
-            <w:u w:val="single"/>
-          </w:rPr>
-          <w:t>7،</w:t>
-        </w:r>
-      </w:hyperlink>
-      <w:r>
-        <w:rPr>
-          <w:lang w:val="ar_AE" w:bidi="ar_AE"/>
-        </w:rPr>
-        <w:t xml:space="preserve"> </w:t>
-      </w:r>
-      <w:hyperlink r:id="rId44">
-        <w:r>
-          <w:rPr>
-            <w:lang w:val="ar_AE" w:bidi="ar_AE"/>
-          </w:rPr>
-          <w:rPr>
-            <w:color w:val="0000EE"/>
-            <w:u w:val="single"/>
-          </w:rPr>
-          <w:t>11</w:t>
-        </w:r>
-      </w:hyperlink>
-      <w:r>
-        <w:rPr>
-          <w:lang w:val="ar_AE" w:bidi="ar_AE"/>
-        </w:rPr>
-        <w:t xml:space="preserve">). أصلحت إصلاحات يوشيّا الكثير من هذه الأوضاع (622 قبل الميلاد تقريبًا؛ </w:t>
-      </w:r>
-      <w:hyperlink r:id="rId53">
         <w:r>
           <w:rPr>
             <w:lang w:val="ar_AE" w:bidi="ar_AE"/>
@@ -1566,7 +1524,7 @@
         </w:rPr>
         <w:t>مثل معاصريه ناحوم وحبقّوق، يقدم صفنيا الرب بإعتباره سيّدَ التاريخ. فالله، قاضي الجميع (</w:t>
       </w:r>
-      <w:hyperlink r:id="rId26">
+      <w:hyperlink r:id="rId24">
         <w:r>
           <w:rPr>
             <w:lang w:val="ar_AE" w:bidi="ar_AE"/>
@@ -1584,6 +1542,150 @@
         </w:rPr>
         <w:t xml:space="preserve"> </w:t>
       </w:r>
+      <w:hyperlink r:id="rId52">
+        <w:r>
+          <w:rPr>
+            <w:lang w:val="ar_AE" w:bidi="ar_AE"/>
+          </w:rPr>
+          <w:rPr>
+            <w:color w:val="0000EE"/>
+            <w:u w:val="single"/>
+          </w:rPr>
+          <w:t>7،</w:t>
+        </w:r>
+      </w:hyperlink>
+      <w:r>
+        <w:rPr>
+          <w:lang w:val="ar_AE" w:bidi="ar_AE"/>
+        </w:rPr>
+        <w:t xml:space="preserve"> </w:t>
+      </w:r>
+      <w:hyperlink r:id="rId25">
+        <w:r>
+          <w:rPr>
+            <w:lang w:val="ar_AE" w:bidi="ar_AE"/>
+          </w:rPr>
+          <w:rPr>
+            <w:color w:val="0000EE"/>
+            <w:u w:val="single"/>
+          </w:rPr>
+          <w:t>14–18؛</w:t>
+        </w:r>
+      </w:hyperlink>
+      <w:r>
+        <w:rPr>
+          <w:lang w:val="ar_AE" w:bidi="ar_AE"/>
+        </w:rPr>
+        <w:t xml:space="preserve"> </w:t>
+      </w:r>
+      <w:hyperlink r:id="rId29">
+        <w:r>
+          <w:rPr>
+            <w:lang w:val="ar_AE" w:bidi="ar_AE"/>
+          </w:rPr>
+          <w:rPr>
+            <w:color w:val="0000EE"/>
+            <w:u w:val="single"/>
+          </w:rPr>
+          <w:t>3:8</w:t>
+        </w:r>
+      </w:hyperlink>
+      <w:r>
+        <w:rPr>
+          <w:lang w:val="ar_AE" w:bidi="ar_AE"/>
+        </w:rPr>
+        <w:t>) يعاقب شرور البشر (</w:t>
+      </w:r>
+      <w:hyperlink r:id="rId53">
+        <w:r>
+          <w:rPr>
+            <w:lang w:val="ar_AE" w:bidi="ar_AE"/>
+          </w:rPr>
+          <w:rPr>
+            <w:color w:val="0000EE"/>
+            <w:u w:val="single"/>
+          </w:rPr>
+          <w:t>1:8–9،</w:t>
+        </w:r>
+      </w:hyperlink>
+      <w:r>
+        <w:rPr>
+          <w:lang w:val="ar_AE" w:bidi="ar_AE"/>
+        </w:rPr>
+        <w:t xml:space="preserve"> </w:t>
+      </w:r>
+      <w:hyperlink r:id="rId41">
+        <w:r>
+          <w:rPr>
+            <w:lang w:val="ar_AE" w:bidi="ar_AE"/>
+          </w:rPr>
+          <w:rPr>
+            <w:color w:val="0000EE"/>
+            <w:u w:val="single"/>
+          </w:rPr>
+          <w:t>17؛</w:t>
+        </w:r>
+      </w:hyperlink>
+      <w:r>
+        <w:rPr>
+          <w:lang w:val="ar_AE" w:bidi="ar_AE"/>
+        </w:rPr>
+        <w:t xml:space="preserve"> </w:t>
+      </w:r>
+      <w:hyperlink r:id="rId23">
+        <w:r>
+          <w:rPr>
+            <w:lang w:val="ar_AE" w:bidi="ar_AE"/>
+          </w:rPr>
+          <w:rPr>
+            <w:color w:val="0000EE"/>
+            <w:u w:val="single"/>
+          </w:rPr>
+          <w:t>3:7،</w:t>
+        </w:r>
+      </w:hyperlink>
+      <w:r>
+        <w:rPr>
+          <w:lang w:val="ar_AE" w:bidi="ar_AE"/>
+        </w:rPr>
+        <w:t xml:space="preserve"> </w:t>
+      </w:r>
+      <w:hyperlink r:id="rId42">
+        <w:r>
+          <w:rPr>
+            <w:lang w:val="ar_AE" w:bidi="ar_AE"/>
+          </w:rPr>
+          <w:rPr>
+            <w:color w:val="0000EE"/>
+            <w:u w:val="single"/>
+          </w:rPr>
+          <w:t>11</w:t>
+        </w:r>
+      </w:hyperlink>
+      <w:r>
+        <w:rPr>
+          <w:lang w:val="ar_AE" w:bidi="ar_AE"/>
+        </w:rPr>
+        <w:t>) والأمم (</w:t>
+      </w:r>
+      <w:hyperlink r:id="rId27">
+        <w:r>
+          <w:rPr>
+            <w:lang w:val="ar_AE" w:bidi="ar_AE"/>
+          </w:rPr>
+          <w:rPr>
+            <w:color w:val="0000EE"/>
+            <w:u w:val="single"/>
+          </w:rPr>
+          <w:t>2:4–15؛</w:t>
+        </w:r>
+      </w:hyperlink>
+      <w:r>
+        <w:rPr>
+          <w:lang w:val="ar_AE" w:bidi="ar_AE"/>
+        </w:rPr>
+        <w:t xml:space="preserve"> </w:t>
+      </w:r>
       <w:hyperlink r:id="rId54">
         <w:r>
           <w:rPr>
@@ -1593,7 +1695,38 @@
             <w:color w:val="0000EE"/>
             <w:u w:val="single"/>
           </w:rPr>
-          <w:t>7،</w:t>
+          <w:t>3:6</w:t>
+        </w:r>
+      </w:hyperlink>
+      <w:r>
+        <w:rPr>
+          <w:lang w:val="ar_AE" w:bidi="ar_AE"/>
+        </w:rPr>
+        <w:t xml:space="preserve">). هذا القاضي السيّد حدَّد وقتًا سيتدخل فيه في تاريخ العالم ليُخضع الشر ويجلب البِرّ الأبدي. ذلك اليوم (يوم </w:t>
+      </w:r>
+      <w:r>
+        <w:rPr>
+          <w:i/>
+          <w:lang w:val="ar_AE" w:bidi="ar_AE"/>
+        </w:rPr>
+        <w:t>الرب</w:t>
+      </w:r>
+      <w:r>
+        <w:rPr>
+          <w:lang w:val="ar_AE" w:bidi="ar_AE"/>
+        </w:rPr>
+        <w:t>) سيشمل جميع الأمم (</w:t>
+      </w:r>
+      <w:hyperlink r:id="rId55">
+        <w:r>
+          <w:rPr>
+            <w:lang w:val="ar_AE" w:bidi="ar_AE"/>
+          </w:rPr>
+          <w:rPr>
+            <w:color w:val="0000EE"/>
+            <w:u w:val="single"/>
+          </w:rPr>
+          <w:t>1:2–4؛</w:t>
         </w:r>
       </w:hyperlink>
       <w:r>
@@ -1611,7 +1744,7 @@
             <w:color w:val="0000EE"/>
             <w:u w:val="single"/>
           </w:rPr>
-          <w:t>14–18؛</w:t>
+          <w:t>2:4–15؛</w:t>
         </w:r>
       </w:hyperlink>
       <w:r>
@@ -1620,182 +1753,7 @@
         </w:rPr>
         <w:t xml:space="preserve"> </w:t>
       </w:r>
-      <w:hyperlink r:id="rId31">
-        <w:r>
-          <w:rPr>
-            <w:lang w:val="ar_AE" w:bidi="ar_AE"/>
-          </w:rPr>
-          <w:rPr>
-            <w:color w:val="0000EE"/>
-            <w:u w:val="single"/>
-          </w:rPr>
-          <w:t>3:8</w:t>
-        </w:r>
-      </w:hyperlink>
-      <w:r>
-        <w:rPr>
-          <w:lang w:val="ar_AE" w:bidi="ar_AE"/>
-        </w:rPr>
-        <w:t>) يعاقب شرور البشر (</w:t>
-      </w:r>
-      <w:hyperlink r:id="rId55">
-        <w:r>
-          <w:rPr>
-            <w:lang w:val="ar_AE" w:bidi="ar_AE"/>
-          </w:rPr>
-          <w:rPr>
-            <w:color w:val="0000EE"/>
-            <w:u w:val="single"/>
-          </w:rPr>
-          <w:t>1:8–9،</w:t>
-        </w:r>
-      </w:hyperlink>
-      <w:r>
-        <w:rPr>
-          <w:lang w:val="ar_AE" w:bidi="ar_AE"/>
-        </w:rPr>
-        <w:t xml:space="preserve"> </w:t>
-      </w:r>
-      <w:hyperlink r:id="rId43">
-        <w:r>
-          <w:rPr>
-            <w:lang w:val="ar_AE" w:bidi="ar_AE"/>
-          </w:rPr>
-          <w:rPr>
-            <w:color w:val="0000EE"/>
-            <w:u w:val="single"/>
-          </w:rPr>
-          <w:t>17؛</w:t>
-        </w:r>
-      </w:hyperlink>
-      <w:r>
-        <w:rPr>
-          <w:lang w:val="ar_AE" w:bidi="ar_AE"/>
-        </w:rPr>
-        <w:t xml:space="preserve"> </w:t>
-      </w:r>
-      <w:hyperlink r:id="rId25">
-        <w:r>
-          <w:rPr>
-            <w:lang w:val="ar_AE" w:bidi="ar_AE"/>
-          </w:rPr>
-          <w:rPr>
-            <w:color w:val="0000EE"/>
-            <w:u w:val="single"/>
-          </w:rPr>
-          <w:t>3:7،</w:t>
-        </w:r>
-      </w:hyperlink>
-      <w:r>
-        <w:rPr>
-          <w:lang w:val="ar_AE" w:bidi="ar_AE"/>
-        </w:rPr>
-        <w:t xml:space="preserve"> </w:t>
-      </w:r>
-      <w:hyperlink r:id="rId44">
-        <w:r>
-          <w:rPr>
-            <w:lang w:val="ar_AE" w:bidi="ar_AE"/>
-          </w:rPr>
-          <w:rPr>
-            <w:color w:val="0000EE"/>
-            <w:u w:val="single"/>
-          </w:rPr>
-          <w:t>11</w:t>
-        </w:r>
-      </w:hyperlink>
-      <w:r>
-        <w:rPr>
-          <w:lang w:val="ar_AE" w:bidi="ar_AE"/>
-        </w:rPr>
-        <w:t>) والأمم (</w:t>
-      </w:r>
       <w:hyperlink r:id="rId29">
-        <w:r>
-          <w:rPr>
-            <w:lang w:val="ar_AE" w:bidi="ar_AE"/>
-          </w:rPr>
-          <w:rPr>
-            <w:color w:val="0000EE"/>
-            <w:u w:val="single"/>
-          </w:rPr>
-          <w:t>2:4–15؛</w:t>
-        </w:r>
-      </w:hyperlink>
-      <w:r>
-        <w:rPr>
-          <w:lang w:val="ar_AE" w:bidi="ar_AE"/>
-        </w:rPr>
-        <w:t xml:space="preserve"> </w:t>
-      </w:r>
-      <w:hyperlink r:id="rId56">
-        <w:r>
-          <w:rPr>
-            <w:lang w:val="ar_AE" w:bidi="ar_AE"/>
-          </w:rPr>
-          <w:rPr>
-            <w:color w:val="0000EE"/>
-            <w:u w:val="single"/>
-          </w:rPr>
-          <w:t>3:6</w:t>
-        </w:r>
-      </w:hyperlink>
-      <w:r>
-        <w:rPr>
-          <w:lang w:val="ar_AE" w:bidi="ar_AE"/>
-        </w:rPr>
-        <w:t xml:space="preserve">). هذا القاضي السيّد حدَّد وقتًا سيتدخل فيه في تاريخ العالم ليُخضع الشر ويجلب البِرّ الأبدي. ذلك اليوم (يوم </w:t>
-      </w:r>
-      <w:r>
-        <w:rPr>
-          <w:i/>
-          <w:lang w:val="ar_AE" w:bidi="ar_AE"/>
-        </w:rPr>
-        <w:t>الرب</w:t>
-      </w:r>
-      <w:r>
-        <w:rPr>
-          <w:lang w:val="ar_AE" w:bidi="ar_AE"/>
-        </w:rPr>
-        <w:t>) سيشمل جميع الأمم (</w:t>
-      </w:r>
-      <w:hyperlink r:id="rId57">
-        <w:r>
-          <w:rPr>
-            <w:lang w:val="ar_AE" w:bidi="ar_AE"/>
-          </w:rPr>
-          <w:rPr>
-            <w:color w:val="0000EE"/>
-            <w:u w:val="single"/>
-          </w:rPr>
-          <w:t>1:2–4؛</w:t>
-        </w:r>
-      </w:hyperlink>
-      <w:r>
-        <w:rPr>
-          <w:lang w:val="ar_AE" w:bidi="ar_AE"/>
-        </w:rPr>
-        <w:t xml:space="preserve"> </w:t>
-      </w:r>
-      <w:hyperlink r:id="rId29">
-        <w:r>
-          <w:rPr>
-            <w:lang w:val="ar_AE" w:bidi="ar_AE"/>
-          </w:rPr>
-          <w:rPr>
-            <w:color w:val="0000EE"/>
-            <w:u w:val="single"/>
-          </w:rPr>
-          <w:t>2:4–15؛</w:t>
-        </w:r>
-      </w:hyperlink>
-      <w:r>
-        <w:rPr>
-          <w:lang w:val="ar_AE" w:bidi="ar_AE"/>
-        </w:rPr>
-        <w:t xml:space="preserve"> </w:t>
-      </w:r>
-      <w:hyperlink r:id="rId31">
         <w:r>
           <w:rPr>
             <w:lang w:val="ar_AE" w:bidi="ar_AE"/>
@@ -1829,6 +1787,60 @@
         </w:rPr>
         <w:t>يركز صفنيا على كبرياء الإنسان المشكلة الكُبرى (</w:t>
       </w:r>
+      <w:hyperlink r:id="rId56">
+        <w:r>
+          <w:rPr>
+            <w:lang w:val="ar_AE" w:bidi="ar_AE"/>
+          </w:rPr>
+          <w:rPr>
+            <w:color w:val="0000EE"/>
+            <w:u w:val="single"/>
+          </w:rPr>
+          <w:t>2:15</w:t>
+        </w:r>
+      </w:hyperlink>
+      <w:r>
+        <w:rPr>
+          <w:lang w:val="ar_AE" w:bidi="ar_AE"/>
+        </w:rPr>
+        <w:t>) التي تولِّد روحًا من الشر الداخلي (</w:t>
+      </w:r>
+      <w:hyperlink r:id="rId57">
+        <w:r>
+          <w:rPr>
+            <w:lang w:val="ar_AE" w:bidi="ar_AE"/>
+          </w:rPr>
+          <w:rPr>
+            <w:color w:val="0000EE"/>
+            <w:u w:val="single"/>
+          </w:rPr>
+          <w:t>1:3–6،</w:t>
+        </w:r>
+      </w:hyperlink>
+      <w:r>
+        <w:rPr>
+          <w:lang w:val="ar_AE" w:bidi="ar_AE"/>
+        </w:rPr>
+        <w:t xml:space="preserve"> </w:t>
+      </w:r>
+      <w:hyperlink r:id="rId41">
+        <w:r>
+          <w:rPr>
+            <w:lang w:val="ar_AE" w:bidi="ar_AE"/>
+          </w:rPr>
+          <w:rPr>
+            <w:color w:val="0000EE"/>
+            <w:u w:val="single"/>
+          </w:rPr>
+          <w:t>17؛</w:t>
+        </w:r>
+      </w:hyperlink>
+      <w:r>
+        <w:rPr>
+          <w:lang w:val="ar_AE" w:bidi="ar_AE"/>
+        </w:rPr>
+        <w:t xml:space="preserve"> </w:t>
+      </w:r>
       <w:hyperlink r:id="rId58">
         <w:r>
           <w:rPr>
@@ -1838,14 +1850,14 @@
             <w:color w:val="0000EE"/>
             <w:u w:val="single"/>
           </w:rPr>
-          <w:t>2:15</w:t>
-        </w:r>
-      </w:hyperlink>
-      <w:r>
-        <w:rPr>
-          <w:lang w:val="ar_AE" w:bidi="ar_AE"/>
-        </w:rPr>
-        <w:t>) التي تولِّد روحًا من الشر الداخلي (</w:t>
+          <w:t>3:1،</w:t>
+        </w:r>
+      </w:hyperlink>
+      <w:r>
+        <w:rPr>
+          <w:lang w:val="ar_AE" w:bidi="ar_AE"/>
+        </w:rPr>
+        <w:t xml:space="preserve"> </w:t>
       </w:r>
       <w:hyperlink r:id="rId59">
         <w:r>
@@ -1856,7 +1868,61 @@
             <w:color w:val="0000EE"/>
             <w:u w:val="single"/>
           </w:rPr>
-          <w:t>1:3–6،</w:t>
+          <w:t>4</w:t>
+        </w:r>
+      </w:hyperlink>
+      <w:r>
+        <w:rPr>
+          <w:lang w:val="ar_AE" w:bidi="ar_AE"/>
+        </w:rPr>
+        <w:t>) وتجعل الناس يعتقدون أن الله لن يتدخل في شؤون البشر (</w:t>
+      </w:r>
+      <w:hyperlink r:id="rId60">
+        <w:r>
+          <w:rPr>
+            <w:lang w:val="ar_AE" w:bidi="ar_AE"/>
+          </w:rPr>
+          <w:rPr>
+            <w:color w:val="0000EE"/>
+            <w:u w:val="single"/>
+          </w:rPr>
+          <w:t>1:12</w:t>
+        </w:r>
+      </w:hyperlink>
+      <w:r>
+        <w:rPr>
+          <w:lang w:val="ar_AE" w:bidi="ar_AE"/>
+        </w:rPr>
+        <w:t>). فيستمرون في عنفهم وخداعهم (</w:t>
+      </w:r>
+      <w:hyperlink r:id="rId40">
+        <w:r>
+          <w:rPr>
+            <w:lang w:val="ar_AE" w:bidi="ar_AE"/>
+          </w:rPr>
+          <w:rPr>
+            <w:color w:val="0000EE"/>
+            <w:u w:val="single"/>
+          </w:rPr>
+          <w:t>1:9</w:t>
+        </w:r>
+      </w:hyperlink>
+      <w:r>
+        <w:rPr>
+          <w:lang w:val="ar_AE" w:bidi="ar_AE"/>
+        </w:rPr>
+        <w:t>)، ويظلم جشعهم من حولهم (</w:t>
+      </w:r>
+      <w:hyperlink r:id="rId49">
+        <w:r>
+          <w:rPr>
+            <w:lang w:val="ar_AE" w:bidi="ar_AE"/>
+          </w:rPr>
+          <w:rPr>
+            <w:color w:val="0000EE"/>
+            <w:u w:val="single"/>
+          </w:rPr>
+          <w:t>1:10–11،</w:t>
         </w:r>
       </w:hyperlink>
       <w:r>
@@ -1865,16 +1931,16 @@
         </w:rPr>
         <w:t xml:space="preserve"> </w:t>
       </w:r>
-      <w:hyperlink r:id="rId43">
-        <w:r>
-          <w:rPr>
-            <w:lang w:val="ar_AE" w:bidi="ar_AE"/>
-          </w:rPr>
-          <w:rPr>
-            <w:color w:val="0000EE"/>
-            <w:u w:val="single"/>
-          </w:rPr>
-          <w:t>17؛</w:t>
+      <w:hyperlink r:id="rId61">
+        <w:r>
+          <w:rPr>
+            <w:lang w:val="ar_AE" w:bidi="ar_AE"/>
+          </w:rPr>
+          <w:rPr>
+            <w:color w:val="0000EE"/>
+            <w:u w:val="single"/>
+          </w:rPr>
+          <w:t>13،</w:t>
         </w:r>
       </w:hyperlink>
       <w:r>
@@ -1883,16 +1949,16 @@
         </w:rPr>
         <w:t xml:space="preserve"> </w:t>
       </w:r>
-      <w:hyperlink r:id="rId60">
-        <w:r>
-          <w:rPr>
-            <w:lang w:val="ar_AE" w:bidi="ar_AE"/>
-          </w:rPr>
-          <w:rPr>
-            <w:color w:val="0000EE"/>
-            <w:u w:val="single"/>
-          </w:rPr>
-          <w:t>3:1،</w:t>
+      <w:hyperlink r:id="rId44">
+        <w:r>
+          <w:rPr>
+            <w:lang w:val="ar_AE" w:bidi="ar_AE"/>
+          </w:rPr>
+          <w:rPr>
+            <w:color w:val="0000EE"/>
+            <w:u w:val="single"/>
+          </w:rPr>
+          <w:t>18؛</w:t>
         </w:r>
       </w:hyperlink>
       <w:r>
@@ -1901,24 +1967,6 @@
         </w:rPr>
         <w:t xml:space="preserve"> </w:t>
       </w:r>
-      <w:hyperlink r:id="rId61">
-        <w:r>
-          <w:rPr>
-            <w:lang w:val="ar_AE" w:bidi="ar_AE"/>
-          </w:rPr>
-          <w:rPr>
-            <w:color w:val="0000EE"/>
-            <w:u w:val="single"/>
-          </w:rPr>
-          <w:t>4</w:t>
-        </w:r>
-      </w:hyperlink>
-      <w:r>
-        <w:rPr>
-          <w:lang w:val="ar_AE" w:bidi="ar_AE"/>
-        </w:rPr>
-        <w:t>) وتجعل الناس يعتقدون أن الله لن يتدخل في شؤون البشر (</w:t>
-      </w:r>
       <w:hyperlink r:id="rId62">
         <w:r>
           <w:rPr>
@@ -1928,14 +1976,122 @@
             <w:color w:val="0000EE"/>
             <w:u w:val="single"/>
           </w:rPr>
-          <w:t>1:12</w:t>
-        </w:r>
-      </w:hyperlink>
-      <w:r>
-        <w:rPr>
-          <w:lang w:val="ar_AE" w:bidi="ar_AE"/>
-        </w:rPr>
-        <w:t>). فيستمرون في عنفهم وخداعهم (</w:t>
+          <w:t>3:3</w:t>
+        </w:r>
+      </w:hyperlink>
+      <w:r>
+        <w:rPr>
+          <w:lang w:val="ar_AE" w:bidi="ar_AE"/>
+        </w:rPr>
+        <w:t>). قد يتراجع الله عن العقوبة التي يستحقها الخطاة إذا تابوا بصدق (</w:t>
+      </w:r>
+      <w:hyperlink r:id="rId26">
+        <w:r>
+          <w:rPr>
+            <w:lang w:val="ar_AE" w:bidi="ar_AE"/>
+          </w:rPr>
+          <w:rPr>
+            <w:color w:val="0000EE"/>
+            <w:u w:val="single"/>
+          </w:rPr>
+          <w:t>2:1–3</w:t>
+        </w:r>
+      </w:hyperlink>
+      <w:r>
+        <w:rPr>
+          <w:lang w:val="ar_AE" w:bidi="ar_AE"/>
+        </w:rPr>
+        <w:t>)، لكن فضائل روحية مثل البِرّ والتواضع والإيمان والحق ضرورية كشرط أساسيّ (</w:t>
+      </w:r>
+      <w:hyperlink r:id="rId47">
+        <w:r>
+          <w:rPr>
+            <w:lang w:val="ar_AE" w:bidi="ar_AE"/>
+          </w:rPr>
+          <w:rPr>
+            <w:color w:val="0000EE"/>
+            <w:u w:val="single"/>
+          </w:rPr>
+          <w:t>3:12–13</w:t>
+        </w:r>
+      </w:hyperlink>
+      <w:r>
+        <w:rPr>
+          <w:lang w:val="ar_AE" w:bidi="ar_AE"/>
+        </w:rPr>
+        <w:t>). وسيجمع الله بقية تقية من شعبه ويطهرهم (</w:t>
+      </w:r>
+      <w:hyperlink r:id="rId63">
+        <w:r>
+          <w:rPr>
+            <w:lang w:val="ar_AE" w:bidi="ar_AE"/>
+          </w:rPr>
+          <w:rPr>
+            <w:color w:val="0000EE"/>
+            <w:u w:val="single"/>
+          </w:rPr>
+          <w:t>3:9–10</w:t>
+        </w:r>
+      </w:hyperlink>
+      <w:r>
+        <w:rPr>
+          <w:lang w:val="ar_AE" w:bidi="ar_AE"/>
+        </w:rPr>
+        <w:t>)، ويعيدهم إلى أرضهم (</w:t>
+      </w:r>
+      <w:hyperlink r:id="rId64">
+        <w:r>
+          <w:rPr>
+            <w:lang w:val="ar_AE" w:bidi="ar_AE"/>
+          </w:rPr>
+          <w:rPr>
+            <w:color w:val="0000EE"/>
+            <w:u w:val="single"/>
+          </w:rPr>
+          <w:t>3:20</w:t>
+        </w:r>
+      </w:hyperlink>
+      <w:r>
+        <w:rPr>
+          <w:lang w:val="ar_AE" w:bidi="ar_AE"/>
+        </w:rPr>
+        <w:t>)، ويمنحهم النصر على أعدائهم (</w:t>
+      </w:r>
+      <w:hyperlink r:id="rId65">
+        <w:r>
+          <w:rPr>
+            <w:lang w:val="ar_AE" w:bidi="ar_AE"/>
+          </w:rPr>
+          <w:rPr>
+            <w:color w:val="0000EE"/>
+            <w:u w:val="single"/>
+          </w:rPr>
+          <w:t>2:7،</w:t>
+        </w:r>
+      </w:hyperlink>
+      <w:r>
+        <w:rPr>
+          <w:lang w:val="ar_AE" w:bidi="ar_AE"/>
+        </w:rPr>
+        <w:t xml:space="preserve"> </w:t>
+      </w:r>
+      <w:hyperlink r:id="rId66">
+        <w:r>
+          <w:rPr>
+            <w:lang w:val="ar_AE" w:bidi="ar_AE"/>
+          </w:rPr>
+          <w:rPr>
+            <w:color w:val="0000EE"/>
+            <w:u w:val="single"/>
+          </w:rPr>
+          <w:t>9</w:t>
+        </w:r>
+      </w:hyperlink>
+      <w:r>
+        <w:rPr>
+          <w:lang w:val="ar_AE" w:bidi="ar_AE"/>
+        </w:rPr>
+        <w:t>). وستكون أورشليم مكانًا رائعًا (</w:t>
       </w:r>
       <w:hyperlink r:id="rId42">
         <w:r>
@@ -1946,25 +2102,7 @@
             <w:color w:val="0000EE"/>
             <w:u w:val="single"/>
           </w:rPr>
-          <w:t>1:9</w:t>
-        </w:r>
-      </w:hyperlink>
-      <w:r>
-        <w:rPr>
-          <w:lang w:val="ar_AE" w:bidi="ar_AE"/>
-        </w:rPr>
-        <w:t>)، ويظلم جشعهم من حولهم (</w:t>
-      </w:r>
-      <w:hyperlink r:id="rId51">
-        <w:r>
-          <w:rPr>
-            <w:lang w:val="ar_AE" w:bidi="ar_AE"/>
-          </w:rPr>
-          <w:rPr>
-            <w:color w:val="0000EE"/>
-            <w:u w:val="single"/>
-          </w:rPr>
-          <w:t>1:10–11،</w:t>
+          <w:t>3:11،</w:t>
         </w:r>
       </w:hyperlink>
       <w:r>
@@ -1973,132 +2111,6 @@
         </w:rPr>
         <w:t xml:space="preserve"> </w:t>
       </w:r>
-      <w:hyperlink r:id="rId63">
-        <w:r>
-          <w:rPr>
-            <w:lang w:val="ar_AE" w:bidi="ar_AE"/>
-          </w:rPr>
-          <w:rPr>
-            <w:color w:val="0000EE"/>
-            <w:u w:val="single"/>
-          </w:rPr>
-          <w:t>13،</w:t>
-        </w:r>
-      </w:hyperlink>
-      <w:r>
-        <w:rPr>
-          <w:lang w:val="ar_AE" w:bidi="ar_AE"/>
-        </w:rPr>
-        <w:t xml:space="preserve"> </w:t>
-      </w:r>
-      <w:hyperlink r:id="rId46">
-        <w:r>
-          <w:rPr>
-            <w:lang w:val="ar_AE" w:bidi="ar_AE"/>
-          </w:rPr>
-          <w:rPr>
-            <w:color w:val="0000EE"/>
-            <w:u w:val="single"/>
-          </w:rPr>
-          <w:t>18؛</w:t>
-        </w:r>
-      </w:hyperlink>
-      <w:r>
-        <w:rPr>
-          <w:lang w:val="ar_AE" w:bidi="ar_AE"/>
-        </w:rPr>
-        <w:t xml:space="preserve"> </w:t>
-      </w:r>
-      <w:hyperlink r:id="rId64">
-        <w:r>
-          <w:rPr>
-            <w:lang w:val="ar_AE" w:bidi="ar_AE"/>
-          </w:rPr>
-          <w:rPr>
-            <w:color w:val="0000EE"/>
-            <w:u w:val="single"/>
-          </w:rPr>
-          <w:t>3:3</w:t>
-        </w:r>
-      </w:hyperlink>
-      <w:r>
-        <w:rPr>
-          <w:lang w:val="ar_AE" w:bidi="ar_AE"/>
-        </w:rPr>
-        <w:t>). قد يتراجع الله عن العقوبة التي يستحقها الخطاة إذا تابوا بصدق (</w:t>
-      </w:r>
-      <w:hyperlink r:id="rId28">
-        <w:r>
-          <w:rPr>
-            <w:lang w:val="ar_AE" w:bidi="ar_AE"/>
-          </w:rPr>
-          <w:rPr>
-            <w:color w:val="0000EE"/>
-            <w:u w:val="single"/>
-          </w:rPr>
-          <w:t>2:1–3</w:t>
-        </w:r>
-      </w:hyperlink>
-      <w:r>
-        <w:rPr>
-          <w:lang w:val="ar_AE" w:bidi="ar_AE"/>
-        </w:rPr>
-        <w:t>)، لكن فضائل روحية مثل البِرّ والتواضع والإيمان والحق ضرورية كشرط أساسيّ (</w:t>
-      </w:r>
-      <w:hyperlink r:id="rId49">
-        <w:r>
-          <w:rPr>
-            <w:lang w:val="ar_AE" w:bidi="ar_AE"/>
-          </w:rPr>
-          <w:rPr>
-            <w:color w:val="0000EE"/>
-            <w:u w:val="single"/>
-          </w:rPr>
-          <w:t>3:12–13</w:t>
-        </w:r>
-      </w:hyperlink>
-      <w:r>
-        <w:rPr>
-          <w:lang w:val="ar_AE" w:bidi="ar_AE"/>
-        </w:rPr>
-        <w:t>). وسيجمع الله بقية تقية من شعبه ويطهرهم (</w:t>
-      </w:r>
-      <w:hyperlink r:id="rId65">
-        <w:r>
-          <w:rPr>
-            <w:lang w:val="ar_AE" w:bidi="ar_AE"/>
-          </w:rPr>
-          <w:rPr>
-            <w:color w:val="0000EE"/>
-            <w:u w:val="single"/>
-          </w:rPr>
-          <w:t>3:9–10</w:t>
-        </w:r>
-      </w:hyperlink>
-      <w:r>
-        <w:rPr>
-          <w:lang w:val="ar_AE" w:bidi="ar_AE"/>
-        </w:rPr>
-        <w:t>)، ويعيدهم إلى أرضهم (</w:t>
-      </w:r>
-      <w:hyperlink r:id="rId66">
-        <w:r>
-          <w:rPr>
-            <w:lang w:val="ar_AE" w:bidi="ar_AE"/>
-          </w:rPr>
-          <w:rPr>
-            <w:color w:val="0000EE"/>
-            <w:u w:val="single"/>
-          </w:rPr>
-          <w:t>3:20</w:t>
-        </w:r>
-      </w:hyperlink>
-      <w:r>
-        <w:rPr>
-          <w:lang w:val="ar_AE" w:bidi="ar_AE"/>
-        </w:rPr>
-        <w:t>)، ويمنحهم النصر على أعدائهم (</w:t>
-      </w:r>
       <w:hyperlink r:id="rId67">
         <w:r>
           <w:rPr>
@@ -2108,70 +2120,16 @@
             <w:color w:val="0000EE"/>
             <w:u w:val="single"/>
           </w:rPr>
-          <w:t>2:7،</w:t>
-        </w:r>
-      </w:hyperlink>
-      <w:r>
-        <w:rPr>
-          <w:lang w:val="ar_AE" w:bidi="ar_AE"/>
-        </w:rPr>
-        <w:t xml:space="preserve"> </w:t>
+          <w:t>18</w:t>
+        </w:r>
+      </w:hyperlink>
+      <w:r>
+        <w:rPr>
+          <w:lang w:val="ar_AE" w:bidi="ar_AE"/>
+        </w:rPr>
+        <w:t>)، لأن الله سينقذ ويبارك شعبه (</w:t>
       </w:r>
       <w:hyperlink r:id="rId68">
-        <w:r>
-          <w:rPr>
-            <w:lang w:val="ar_AE" w:bidi="ar_AE"/>
-          </w:rPr>
-          <w:rPr>
-            <w:color w:val="0000EE"/>
-            <w:u w:val="single"/>
-          </w:rPr>
-          <w:t>9</w:t>
-        </w:r>
-      </w:hyperlink>
-      <w:r>
-        <w:rPr>
-          <w:lang w:val="ar_AE" w:bidi="ar_AE"/>
-        </w:rPr>
-        <w:t>). وستكون أورشليم مكانًا رائعًا (</w:t>
-      </w:r>
-      <w:hyperlink r:id="rId44">
-        <w:r>
-          <w:rPr>
-            <w:lang w:val="ar_AE" w:bidi="ar_AE"/>
-          </w:rPr>
-          <w:rPr>
-            <w:color w:val="0000EE"/>
-            <w:u w:val="single"/>
-          </w:rPr>
-          <w:t>3:11،</w:t>
-        </w:r>
-      </w:hyperlink>
-      <w:r>
-        <w:rPr>
-          <w:lang w:val="ar_AE" w:bidi="ar_AE"/>
-        </w:rPr>
-        <w:t xml:space="preserve"> </w:t>
-      </w:r>
-      <w:hyperlink r:id="rId69">
-        <w:r>
-          <w:rPr>
-            <w:lang w:val="ar_AE" w:bidi="ar_AE"/>
-          </w:rPr>
-          <w:rPr>
-            <w:color w:val="0000EE"/>
-            <w:u w:val="single"/>
-          </w:rPr>
-          <w:t>18</w:t>
-        </w:r>
-      </w:hyperlink>
-      <w:r>
-        <w:rPr>
-          <w:lang w:val="ar_AE" w:bidi="ar_AE"/>
-        </w:rPr>
-        <w:t>)، لأن الله سينقذ ويبارك شعبه (</w:t>
-      </w:r>
-      <w:hyperlink r:id="rId70">
         <w:r>
           <w:rPr>
             <w:lang w:val="ar_AE" w:bidi="ar_AE"/>
@@ -2205,6 +2163,42 @@
         </w:rPr>
         <w:t>تتكرر رسالة صفنيا حول المسؤولية الشخصية عن الخطيئة في تعاليم العهد الجديد (</w:t>
       </w:r>
+      <w:hyperlink r:id="rId69">
+        <w:r>
+          <w:rPr>
+            <w:lang w:val="ar_AE" w:bidi="ar_AE"/>
+          </w:rPr>
+          <w:rPr>
+            <w:color w:val="0000EE"/>
+            <w:u w:val="single"/>
+          </w:rPr>
+          <w:t>روم 2:5–6؛</w:t>
+        </w:r>
+      </w:hyperlink>
+      <w:r>
+        <w:rPr>
+          <w:lang w:val="ar_AE" w:bidi="ar_AE"/>
+        </w:rPr>
+        <w:t xml:space="preserve"> </w:t>
+      </w:r>
+      <w:hyperlink r:id="rId70">
+        <w:r>
+          <w:rPr>
+            <w:lang w:val="ar_AE" w:bidi="ar_AE"/>
+          </w:rPr>
+          <w:rPr>
+            <w:color w:val="0000EE"/>
+            <w:u w:val="single"/>
+          </w:rPr>
+          <w:t>2 كور 5:10؛</w:t>
+        </w:r>
+      </w:hyperlink>
+      <w:r>
+        <w:rPr>
+          <w:lang w:val="ar_AE" w:bidi="ar_AE"/>
+        </w:rPr>
+        <w:t xml:space="preserve"> </w:t>
+      </w:r>
       <w:hyperlink r:id="rId71">
         <w:r>
           <w:rPr>
@@ -2214,7 +2208,7 @@
             <w:color w:val="0000EE"/>
             <w:u w:val="single"/>
           </w:rPr>
-          <w:t>روم 2:5–6؛</w:t>
+          <w:t>رؤيا 6:17؛</w:t>
         </w:r>
       </w:hyperlink>
       <w:r>
@@ -2232,7 +2226,61 @@
             <w:color w:val="0000EE"/>
             <w:u w:val="single"/>
           </w:rPr>
-          <w:t>2 كور 5:10؛</w:t>
+          <w:t>19:11–21</w:t>
+        </w:r>
+      </w:hyperlink>
+      <w:r>
+        <w:rPr>
+          <w:lang w:val="ar_AE" w:bidi="ar_AE"/>
+        </w:rPr>
+        <w:t>). ويبقى صحيحًا أنَّ نعمة الله الوفيرة متاحة لأصحاب القلوب المتواضعة (</w:t>
+      </w:r>
+      <w:hyperlink r:id="rId73">
+        <w:r>
+          <w:rPr>
+            <w:lang w:val="ar_AE" w:bidi="ar_AE"/>
+          </w:rPr>
+          <w:rPr>
+            <w:color w:val="0000EE"/>
+            <w:u w:val="single"/>
+          </w:rPr>
+          <w:t>1 بط 5:5–6</w:t>
+        </w:r>
+      </w:hyperlink>
+      <w:r>
+        <w:rPr>
+          <w:lang w:val="ar_AE" w:bidi="ar_AE"/>
+        </w:rPr>
+        <w:t>) لكي يجدوا مغفرة لخطاياهم (</w:t>
+      </w:r>
+      <w:hyperlink r:id="rId74">
+        <w:r>
+          <w:rPr>
+            <w:lang w:val="ar_AE" w:bidi="ar_AE"/>
+          </w:rPr>
+          <w:rPr>
+            <w:color w:val="0000EE"/>
+            <w:u w:val="single"/>
+          </w:rPr>
+          <w:t>أف 1:7</w:t>
+        </w:r>
+      </w:hyperlink>
+      <w:r>
+        <w:rPr>
+          <w:lang w:val="ar_AE" w:bidi="ar_AE"/>
+        </w:rPr>
+        <w:t>) ورجاء الحياة الأبدية الأكيد (</w:t>
+      </w:r>
+      <w:hyperlink r:id="rId75">
+        <w:r>
+          <w:rPr>
+            <w:lang w:val="ar_AE" w:bidi="ar_AE"/>
+          </w:rPr>
+          <w:rPr>
+            <w:color w:val="0000EE"/>
+            <w:u w:val="single"/>
+          </w:rPr>
+          <w:t>تيطس 3:4–7؛</w:t>
         </w:r>
       </w:hyperlink>
       <w:r>
@@ -2241,97 +2289,7 @@
         </w:rPr>
         <w:t xml:space="preserve"> </w:t>
       </w:r>
-      <w:hyperlink r:id="rId73">
-        <w:r>
-          <w:rPr>
-            <w:lang w:val="ar_AE" w:bidi="ar_AE"/>
-          </w:rPr>
-          <w:rPr>
-            <w:color w:val="0000EE"/>
-            <w:u w:val="single"/>
-          </w:rPr>
-          <w:t>رؤيا 6:17؛</w:t>
-        </w:r>
-      </w:hyperlink>
-      <w:r>
-        <w:rPr>
-          <w:lang w:val="ar_AE" w:bidi="ar_AE"/>
-        </w:rPr>
-        <w:t xml:space="preserve"> </w:t>
-      </w:r>
-      <w:hyperlink r:id="rId74">
-        <w:r>
-          <w:rPr>
-            <w:lang w:val="ar_AE" w:bidi="ar_AE"/>
-          </w:rPr>
-          <w:rPr>
-            <w:color w:val="0000EE"/>
-            <w:u w:val="single"/>
-          </w:rPr>
-          <w:t>19:11–21</w:t>
-        </w:r>
-      </w:hyperlink>
-      <w:r>
-        <w:rPr>
-          <w:lang w:val="ar_AE" w:bidi="ar_AE"/>
-        </w:rPr>
-        <w:t>). ويبقى صحيحًا أنَّ نعمة الله الوفيرة متاحة لأصحاب القلوب المتواضعة (</w:t>
-      </w:r>
-      <w:hyperlink r:id="rId75">
-        <w:r>
-          <w:rPr>
-            <w:lang w:val="ar_AE" w:bidi="ar_AE"/>
-          </w:rPr>
-          <w:rPr>
-            <w:color w:val="0000EE"/>
-            <w:u w:val="single"/>
-          </w:rPr>
-          <w:t>1 بط 5:5–6</w:t>
-        </w:r>
-      </w:hyperlink>
-      <w:r>
-        <w:rPr>
-          <w:lang w:val="ar_AE" w:bidi="ar_AE"/>
-        </w:rPr>
-        <w:t>) لكي يجدوا مغفرة لخطاياهم (</w:t>
-      </w:r>
       <w:hyperlink r:id="rId76">
-        <w:r>
-          <w:rPr>
-            <w:lang w:val="ar_AE" w:bidi="ar_AE"/>
-          </w:rPr>
-          <w:rPr>
-            <w:color w:val="0000EE"/>
-            <w:u w:val="single"/>
-          </w:rPr>
-          <w:t>أف 1:7</w:t>
-        </w:r>
-      </w:hyperlink>
-      <w:r>
-        <w:rPr>
-          <w:lang w:val="ar_AE" w:bidi="ar_AE"/>
-        </w:rPr>
-        <w:t>) ورجاء الحياة الأبدية الأكيد (</w:t>
-      </w:r>
-      <w:hyperlink r:id="rId77">
-        <w:r>
-          <w:rPr>
-            <w:lang w:val="ar_AE" w:bidi="ar_AE"/>
-          </w:rPr>
-          <w:rPr>
-            <w:color w:val="0000EE"/>
-            <w:u w:val="single"/>
-          </w:rPr>
-          <w:t>تيطس 3:4–7؛</w:t>
-        </w:r>
-      </w:hyperlink>
-      <w:r>
-        <w:rPr>
-          <w:lang w:val="ar_AE" w:bidi="ar_AE"/>
-        </w:rPr>
-        <w:t xml:space="preserve"> </w:t>
-      </w:r>
-      <w:hyperlink r:id="rId78">
         <w:r>
           <w:rPr>
             <w:lang w:val="ar_AE" w:bidi="ar_AE"/>

--- a/arb/docx/36.content.docx
+++ b/arb/docx/36.content.docx
@@ -163,28 +163,6 @@
           <w:lang w:val="ar_AE" w:bidi="ar_AE"/>
         </w:rPr>
         <w:t>ZEP</w:t>
-      </w:r>
-      <w:r>
-        <w:rPr>
-          <w:lang w:val="ar_AE" w:bidi="ar_AE"/>
-        </w:rPr>
-      </w:r>
-    </w:p>
-    <w:p>
-      <w:pPr>
-        <w:bidi/>
-      </w:pPr>
-      <w:r>
-        <w:rPr>
-          <w:lang w:val="ar_AE" w:bidi="ar_AE"/>
-        </w:rPr>
-      </w:r>
-      <w:r>
-        <w:rPr>
-          <w:i/>
-          <w:lang w:val="ar_AE" w:bidi="ar_AE"/>
-        </w:rPr>
-        <w:t>سِفر صَفَنيا</w:t>
       </w:r>
       <w:r>
         <w:rPr>
